--- a/laba3/Михайлов Павло(Лаб3).docx
+++ b/laba3/Михайлов Павло(Лаб3).docx
@@ -2663,16 +2663,7 @@
           <w:lang w:val="uk-UA"/>
         </w:rPr>
         <w:lastRenderedPageBreak/>
-        <w:t>Де</w:t>
-      </w:r>
-      <w:r>
-        <w:rPr>
-          <w:rFonts w:ascii="Times New Roman" w:hAnsi="Times New Roman"/>
-          <w:iCs/>
-          <w:sz w:val="28"/>
-          <w:lang w:val="uk-UA"/>
-        </w:rPr>
-        <w:t>:</w:t>
+        <w:t>Де:</w:t>
       </w:r>
     </w:p>
     <w:p>
@@ -5475,16 +5466,7 @@
           <w:sz w:val="28"/>
           <w:lang w:val="uk-UA"/>
         </w:rPr>
-        <w:t>Також п</w:t>
-      </w:r>
-      <w:r>
-        <w:rPr>
-          <w:rFonts w:ascii="Times New Roman" w:hAnsi="Times New Roman"/>
-          <w:iCs/>
-          <w:sz w:val="28"/>
-          <w:lang w:val="uk-UA"/>
-        </w:rPr>
-        <w:t xml:space="preserve">обудуємо модель, де ми будемо обирати маршрут за пріоритетом: </w:t>
+        <w:t xml:space="preserve">Також побудуємо модель, де ми будемо обирати маршрут за пріоритетом: </w:t>
       </w:r>
     </w:p>
     <w:p>
@@ -7754,11 +7736,86 @@
     <w:p>
       <w:pPr>
         <w:pStyle w:val="21"/>
+        <w:spacing w:line="240" w:lineRule="auto"/>
+        <w:ind w:firstLine="0"/>
+        <w:rPr>
+          <w:b/>
+          <w:bCs/>
+          <w:szCs w:val="28"/>
+        </w:rPr>
+      </w:pPr>
+    </w:p>
+    <w:p>
+      <w:pPr>
+        <w:pStyle w:val="21"/>
         <w:ind w:firstLine="709"/>
         <w:rPr>
-          <w:szCs w:val="28"/>
-        </w:rPr>
-      </w:pPr>
+          <w:iCs/>
+          <w:szCs w:val="28"/>
+        </w:rPr>
+      </w:pPr>
+      <w:r>
+        <w:rPr>
+          <w:iCs/>
+          <w:szCs w:val="28"/>
+          <w:lang w:val="ru-RU"/>
+        </w:rPr>
+        <w:t xml:space="preserve">Також, схожим чином </w:t>
+      </w:r>
+      <w:r>
+        <w:rPr>
+          <w:iCs/>
+          <w:szCs w:val="28"/>
+          <w:lang w:val="ru-RU"/>
+        </w:rPr>
+        <w:t>ц</w:t>
+      </w:r>
+      <w:r>
+        <w:rPr>
+          <w:iCs/>
+          <w:szCs w:val="28"/>
+          <w:lang w:val="ru-RU"/>
+        </w:rPr>
+        <w:t>п</w:t>
+      </w:r>
+      <w:r>
+        <w:rPr>
+          <w:iCs/>
+          <w:szCs w:val="28"/>
+          <w:lang w:val="ru-RU"/>
+        </w:rPr>
+        <w:t>обудуємо формалізовану модель масового обслуговування лікарні, як наведено у завданні. Для цього, як і у попередньому завданні, ми модифікували базовий алгоритм.</w:t>
+      </w:r>
+      <w:r>
+        <w:rPr>
+          <w:iCs/>
+          <w:szCs w:val="28"/>
+          <w:lang w:val="ru-RU"/>
+        </w:rPr>
+        <w:t xml:space="preserve"> Тут </w:t>
+      </w:r>
+      <w:r>
+        <w:rPr>
+          <w:iCs/>
+          <w:szCs w:val="28"/>
+        </w:rPr>
+        <w:t xml:space="preserve">ми додали такий елемент як </w:t>
+      </w:r>
+      <w:r>
+        <w:rPr>
+          <w:iCs/>
+          <w:szCs w:val="28"/>
+          <w:lang w:val="en-US"/>
+        </w:rPr>
+        <w:t>DisposeHospital</w:t>
+      </w:r>
+      <w:r>
+        <w:rPr>
+          <w:iCs/>
+          <w:szCs w:val="28"/>
+        </w:rPr>
+        <w:t>. Він потрібний для індикації завершення обслуговування а також для збору інформації по кількості обслугованих хворих.</w:t>
+      </w:r>
     </w:p>
     <w:p>
       <w:pPr>
@@ -7774,6 +7831,2425 @@
     </w:p>
     <w:p>
       <w:pPr>
+        <w:shd w:val="clear" w:color="auto" w:fill="2B2B2B"/>
+        <w:tabs>
+          <w:tab w:val="left" w:pos="916"/>
+          <w:tab w:val="left" w:pos="1832"/>
+          <w:tab w:val="left" w:pos="2748"/>
+          <w:tab w:val="left" w:pos="3664"/>
+          <w:tab w:val="left" w:pos="4580"/>
+          <w:tab w:val="left" w:pos="5496"/>
+          <w:tab w:val="left" w:pos="6412"/>
+          <w:tab w:val="left" w:pos="7328"/>
+          <w:tab w:val="left" w:pos="8244"/>
+          <w:tab w:val="left" w:pos="9160"/>
+          <w:tab w:val="left" w:pos="10076"/>
+          <w:tab w:val="left" w:pos="10992"/>
+          <w:tab w:val="left" w:pos="11908"/>
+          <w:tab w:val="left" w:pos="12824"/>
+          <w:tab w:val="left" w:pos="13740"/>
+          <w:tab w:val="left" w:pos="14656"/>
+        </w:tabs>
+        <w:spacing w:after="0" w:line="240" w:lineRule="auto"/>
+        <w:rPr>
+          <w:rFonts w:ascii="Courier New" w:eastAsia="Times New Roman" w:hAnsi="Courier New" w:cs="Courier New"/>
+          <w:color w:val="A9B7C6"/>
+          <w:sz w:val="24"/>
+          <w:szCs w:val="24"/>
+          <w:lang w:val="ru-UA" w:eastAsia="ru-UA"/>
+        </w:rPr>
+      </w:pPr>
+      <w:r>
+        <w:rPr>
+          <w:rFonts w:ascii="Courier New" w:eastAsia="Times New Roman" w:hAnsi="Courier New" w:cs="Courier New"/>
+          <w:color w:val="CC7832"/>
+          <w:sz w:val="24"/>
+          <w:szCs w:val="24"/>
+          <w:lang w:val="ru-UA" w:eastAsia="ru-UA"/>
+        </w:rPr>
+        <w:t xml:space="preserve">def </w:t>
+      </w:r>
+      <w:r>
+        <w:rPr>
+          <w:rFonts w:ascii="Courier New" w:eastAsia="Times New Roman" w:hAnsi="Courier New" w:cs="Courier New"/>
+          <w:color w:val="FFC66D"/>
+          <w:sz w:val="24"/>
+          <w:szCs w:val="24"/>
+          <w:lang w:val="ru-UA" w:eastAsia="ru-UA"/>
+        </w:rPr>
+        <w:t>hospital_model</w:t>
+      </w:r>
+      <w:r>
+        <w:rPr>
+          <w:rFonts w:ascii="Courier New" w:eastAsia="Times New Roman" w:hAnsi="Courier New" w:cs="Courier New"/>
+          <w:color w:val="A9B7C6"/>
+          <w:sz w:val="24"/>
+          <w:szCs w:val="24"/>
+          <w:lang w:val="ru-UA" w:eastAsia="ru-UA"/>
+        </w:rPr>
+        <w:t>():</w:t>
+      </w:r>
+      <w:r>
+        <w:rPr>
+          <w:rFonts w:ascii="Courier New" w:eastAsia="Times New Roman" w:hAnsi="Courier New" w:cs="Courier New"/>
+          <w:color w:val="A9B7C6"/>
+          <w:sz w:val="24"/>
+          <w:szCs w:val="24"/>
+          <w:lang w:val="ru-UA" w:eastAsia="ru-UA"/>
+        </w:rPr>
+        <w:br/>
+        <w:t xml:space="preserve">    </w:t>
+      </w:r>
+      <w:r>
+        <w:rPr>
+          <w:rFonts w:ascii="Courier New" w:eastAsia="Times New Roman" w:hAnsi="Courier New" w:cs="Courier New"/>
+          <w:color w:val="8888C6"/>
+          <w:sz w:val="24"/>
+          <w:szCs w:val="24"/>
+          <w:lang w:val="ru-UA" w:eastAsia="ru-UA"/>
+        </w:rPr>
+        <w:t>print</w:t>
+      </w:r>
+      <w:r>
+        <w:rPr>
+          <w:rFonts w:ascii="Courier New" w:eastAsia="Times New Roman" w:hAnsi="Courier New" w:cs="Courier New"/>
+          <w:color w:val="A9B7C6"/>
+          <w:sz w:val="24"/>
+          <w:szCs w:val="24"/>
+          <w:lang w:val="ru-UA" w:eastAsia="ru-UA"/>
+        </w:rPr>
+        <w:t>(</w:t>
+      </w:r>
+      <w:r>
+        <w:rPr>
+          <w:rFonts w:ascii="Courier New" w:eastAsia="Times New Roman" w:hAnsi="Courier New" w:cs="Courier New"/>
+          <w:color w:val="6A8759"/>
+          <w:sz w:val="24"/>
+          <w:szCs w:val="24"/>
+          <w:lang w:val="ru-UA" w:eastAsia="ru-UA"/>
+        </w:rPr>
+        <w:t>'Hospital model'</w:t>
+      </w:r>
+      <w:r>
+        <w:rPr>
+          <w:rFonts w:ascii="Courier New" w:eastAsia="Times New Roman" w:hAnsi="Courier New" w:cs="Courier New"/>
+          <w:color w:val="A9B7C6"/>
+          <w:sz w:val="24"/>
+          <w:szCs w:val="24"/>
+          <w:lang w:val="ru-UA" w:eastAsia="ru-UA"/>
+        </w:rPr>
+        <w:t>)</w:t>
+      </w:r>
+      <w:r>
+        <w:rPr>
+          <w:rFonts w:ascii="Courier New" w:eastAsia="Times New Roman" w:hAnsi="Courier New" w:cs="Courier New"/>
+          <w:color w:val="A9B7C6"/>
+          <w:sz w:val="24"/>
+          <w:szCs w:val="24"/>
+          <w:lang w:val="ru-UA" w:eastAsia="ru-UA"/>
+        </w:rPr>
+        <w:br/>
+        <w:t xml:space="preserve">    c1 = CreateHospital(</w:t>
+      </w:r>
+      <w:r>
+        <w:rPr>
+          <w:rFonts w:ascii="Courier New" w:eastAsia="Times New Roman" w:hAnsi="Courier New" w:cs="Courier New"/>
+          <w:color w:val="AA4926"/>
+          <w:sz w:val="24"/>
+          <w:szCs w:val="24"/>
+          <w:lang w:val="ru-UA" w:eastAsia="ru-UA"/>
+        </w:rPr>
+        <w:t>delay_mean</w:t>
+      </w:r>
+      <w:r>
+        <w:rPr>
+          <w:rFonts w:ascii="Courier New" w:eastAsia="Times New Roman" w:hAnsi="Courier New" w:cs="Courier New"/>
+          <w:color w:val="A9B7C6"/>
+          <w:sz w:val="24"/>
+          <w:szCs w:val="24"/>
+          <w:lang w:val="ru-UA" w:eastAsia="ru-UA"/>
+        </w:rPr>
+        <w:t>=</w:t>
+      </w:r>
+      <w:r>
+        <w:rPr>
+          <w:rFonts w:ascii="Courier New" w:eastAsia="Times New Roman" w:hAnsi="Courier New" w:cs="Courier New"/>
+          <w:color w:val="6897BB"/>
+          <w:sz w:val="24"/>
+          <w:szCs w:val="24"/>
+          <w:lang w:val="ru-UA" w:eastAsia="ru-UA"/>
+        </w:rPr>
+        <w:t>15.0</w:t>
+      </w:r>
+      <w:r>
+        <w:rPr>
+          <w:rFonts w:ascii="Courier New" w:eastAsia="Times New Roman" w:hAnsi="Courier New" w:cs="Courier New"/>
+          <w:color w:val="CC7832"/>
+          <w:sz w:val="24"/>
+          <w:szCs w:val="24"/>
+          <w:lang w:val="ru-UA" w:eastAsia="ru-UA"/>
+        </w:rPr>
+        <w:t xml:space="preserve">, </w:t>
+      </w:r>
+      <w:r>
+        <w:rPr>
+          <w:rFonts w:ascii="Courier New" w:eastAsia="Times New Roman" w:hAnsi="Courier New" w:cs="Courier New"/>
+          <w:color w:val="AA4926"/>
+          <w:sz w:val="24"/>
+          <w:szCs w:val="24"/>
+          <w:lang w:val="ru-UA" w:eastAsia="ru-UA"/>
+        </w:rPr>
+        <w:t>name</w:t>
+      </w:r>
+      <w:r>
+        <w:rPr>
+          <w:rFonts w:ascii="Courier New" w:eastAsia="Times New Roman" w:hAnsi="Courier New" w:cs="Courier New"/>
+          <w:color w:val="A9B7C6"/>
+          <w:sz w:val="24"/>
+          <w:szCs w:val="24"/>
+          <w:lang w:val="ru-UA" w:eastAsia="ru-UA"/>
+        </w:rPr>
+        <w:t>=</w:t>
+      </w:r>
+      <w:r>
+        <w:rPr>
+          <w:rFonts w:ascii="Courier New" w:eastAsia="Times New Roman" w:hAnsi="Courier New" w:cs="Courier New"/>
+          <w:color w:val="6A8759"/>
+          <w:sz w:val="24"/>
+          <w:szCs w:val="24"/>
+          <w:lang w:val="ru-UA" w:eastAsia="ru-UA"/>
+        </w:rPr>
+        <w:t>'CREATOR_1'</w:t>
+      </w:r>
+      <w:r>
+        <w:rPr>
+          <w:rFonts w:ascii="Courier New" w:eastAsia="Times New Roman" w:hAnsi="Courier New" w:cs="Courier New"/>
+          <w:color w:val="CC7832"/>
+          <w:sz w:val="24"/>
+          <w:szCs w:val="24"/>
+          <w:lang w:val="ru-UA" w:eastAsia="ru-UA"/>
+        </w:rPr>
+        <w:t xml:space="preserve">, </w:t>
+      </w:r>
+      <w:r>
+        <w:rPr>
+          <w:rFonts w:ascii="Courier New" w:eastAsia="Times New Roman" w:hAnsi="Courier New" w:cs="Courier New"/>
+          <w:color w:val="AA4926"/>
+          <w:sz w:val="24"/>
+          <w:szCs w:val="24"/>
+          <w:lang w:val="ru-UA" w:eastAsia="ru-UA"/>
+        </w:rPr>
+        <w:t>distribution</w:t>
+      </w:r>
+      <w:r>
+        <w:rPr>
+          <w:rFonts w:ascii="Courier New" w:eastAsia="Times New Roman" w:hAnsi="Courier New" w:cs="Courier New"/>
+          <w:color w:val="A9B7C6"/>
+          <w:sz w:val="24"/>
+          <w:szCs w:val="24"/>
+          <w:lang w:val="ru-UA" w:eastAsia="ru-UA"/>
+        </w:rPr>
+        <w:t>=</w:t>
+      </w:r>
+      <w:r>
+        <w:rPr>
+          <w:rFonts w:ascii="Courier New" w:eastAsia="Times New Roman" w:hAnsi="Courier New" w:cs="Courier New"/>
+          <w:color w:val="6A8759"/>
+          <w:sz w:val="24"/>
+          <w:szCs w:val="24"/>
+          <w:lang w:val="ru-UA" w:eastAsia="ru-UA"/>
+        </w:rPr>
+        <w:t>'exp'</w:t>
+      </w:r>
+      <w:r>
+        <w:rPr>
+          <w:rFonts w:ascii="Courier New" w:eastAsia="Times New Roman" w:hAnsi="Courier New" w:cs="Courier New"/>
+          <w:color w:val="A9B7C6"/>
+          <w:sz w:val="24"/>
+          <w:szCs w:val="24"/>
+          <w:lang w:val="ru-UA" w:eastAsia="ru-UA"/>
+        </w:rPr>
+        <w:t>)</w:t>
+      </w:r>
+      <w:r>
+        <w:rPr>
+          <w:rFonts w:ascii="Courier New" w:eastAsia="Times New Roman" w:hAnsi="Courier New" w:cs="Courier New"/>
+          <w:color w:val="A9B7C6"/>
+          <w:sz w:val="24"/>
+          <w:szCs w:val="24"/>
+          <w:lang w:val="ru-UA" w:eastAsia="ru-UA"/>
+        </w:rPr>
+        <w:br/>
+        <w:t xml:space="preserve">    p1 = ProcessHospital(</w:t>
+      </w:r>
+      <w:r>
+        <w:rPr>
+          <w:rFonts w:ascii="Courier New" w:eastAsia="Times New Roman" w:hAnsi="Courier New" w:cs="Courier New"/>
+          <w:color w:val="AA4926"/>
+          <w:sz w:val="24"/>
+          <w:szCs w:val="24"/>
+          <w:lang w:val="ru-UA" w:eastAsia="ru-UA"/>
+        </w:rPr>
+        <w:t>max_queue</w:t>
+      </w:r>
+      <w:r>
+        <w:rPr>
+          <w:rFonts w:ascii="Courier New" w:eastAsia="Times New Roman" w:hAnsi="Courier New" w:cs="Courier New"/>
+          <w:color w:val="A9B7C6"/>
+          <w:sz w:val="24"/>
+          <w:szCs w:val="24"/>
+          <w:lang w:val="ru-UA" w:eastAsia="ru-UA"/>
+        </w:rPr>
+        <w:t>=</w:t>
+      </w:r>
+      <w:r>
+        <w:rPr>
+          <w:rFonts w:ascii="Courier New" w:eastAsia="Times New Roman" w:hAnsi="Courier New" w:cs="Courier New"/>
+          <w:color w:val="6897BB"/>
+          <w:sz w:val="24"/>
+          <w:szCs w:val="24"/>
+          <w:lang w:val="ru-UA" w:eastAsia="ru-UA"/>
+        </w:rPr>
+        <w:t>100</w:t>
+      </w:r>
+      <w:r>
+        <w:rPr>
+          <w:rFonts w:ascii="Courier New" w:eastAsia="Times New Roman" w:hAnsi="Courier New" w:cs="Courier New"/>
+          <w:color w:val="CC7832"/>
+          <w:sz w:val="24"/>
+          <w:szCs w:val="24"/>
+          <w:lang w:val="ru-UA" w:eastAsia="ru-UA"/>
+        </w:rPr>
+        <w:t xml:space="preserve">, </w:t>
+      </w:r>
+      <w:r>
+        <w:rPr>
+          <w:rFonts w:ascii="Courier New" w:eastAsia="Times New Roman" w:hAnsi="Courier New" w:cs="Courier New"/>
+          <w:color w:val="AA4926"/>
+          <w:sz w:val="24"/>
+          <w:szCs w:val="24"/>
+          <w:lang w:val="ru-UA" w:eastAsia="ru-UA"/>
+        </w:rPr>
+        <w:t>n_channel</w:t>
+      </w:r>
+      <w:r>
+        <w:rPr>
+          <w:rFonts w:ascii="Courier New" w:eastAsia="Times New Roman" w:hAnsi="Courier New" w:cs="Courier New"/>
+          <w:color w:val="A9B7C6"/>
+          <w:sz w:val="24"/>
+          <w:szCs w:val="24"/>
+          <w:lang w:val="ru-UA" w:eastAsia="ru-UA"/>
+        </w:rPr>
+        <w:t>=</w:t>
+      </w:r>
+      <w:r>
+        <w:rPr>
+          <w:rFonts w:ascii="Courier New" w:eastAsia="Times New Roman" w:hAnsi="Courier New" w:cs="Courier New"/>
+          <w:color w:val="6897BB"/>
+          <w:sz w:val="24"/>
+          <w:szCs w:val="24"/>
+          <w:lang w:val="ru-UA" w:eastAsia="ru-UA"/>
+        </w:rPr>
+        <w:t>2</w:t>
+      </w:r>
+      <w:r>
+        <w:rPr>
+          <w:rFonts w:ascii="Courier New" w:eastAsia="Times New Roman" w:hAnsi="Courier New" w:cs="Courier New"/>
+          <w:color w:val="CC7832"/>
+          <w:sz w:val="24"/>
+          <w:szCs w:val="24"/>
+          <w:lang w:val="ru-UA" w:eastAsia="ru-UA"/>
+        </w:rPr>
+        <w:t xml:space="preserve">, </w:t>
+      </w:r>
+      <w:r>
+        <w:rPr>
+          <w:rFonts w:ascii="Courier New" w:eastAsia="Times New Roman" w:hAnsi="Courier New" w:cs="Courier New"/>
+          <w:color w:val="AA4926"/>
+          <w:sz w:val="24"/>
+          <w:szCs w:val="24"/>
+          <w:lang w:val="ru-UA" w:eastAsia="ru-UA"/>
+        </w:rPr>
+        <w:t>name</w:t>
+      </w:r>
+      <w:r>
+        <w:rPr>
+          <w:rFonts w:ascii="Courier New" w:eastAsia="Times New Roman" w:hAnsi="Courier New" w:cs="Courier New"/>
+          <w:color w:val="A9B7C6"/>
+          <w:sz w:val="24"/>
+          <w:szCs w:val="24"/>
+          <w:lang w:val="ru-UA" w:eastAsia="ru-UA"/>
+        </w:rPr>
+        <w:t>=</w:t>
+      </w:r>
+      <w:r>
+        <w:rPr>
+          <w:rFonts w:ascii="Courier New" w:eastAsia="Times New Roman" w:hAnsi="Courier New" w:cs="Courier New"/>
+          <w:color w:val="6A8759"/>
+          <w:sz w:val="24"/>
+          <w:szCs w:val="24"/>
+          <w:lang w:val="ru-UA" w:eastAsia="ru-UA"/>
+        </w:rPr>
+        <w:t>'RECEPTION'</w:t>
+      </w:r>
+      <w:r>
+        <w:rPr>
+          <w:rFonts w:ascii="Courier New" w:eastAsia="Times New Roman" w:hAnsi="Courier New" w:cs="Courier New"/>
+          <w:color w:val="CC7832"/>
+          <w:sz w:val="24"/>
+          <w:szCs w:val="24"/>
+          <w:lang w:val="ru-UA" w:eastAsia="ru-UA"/>
+        </w:rPr>
+        <w:t xml:space="preserve">, </w:t>
+      </w:r>
+      <w:r>
+        <w:rPr>
+          <w:rFonts w:ascii="Courier New" w:eastAsia="Times New Roman" w:hAnsi="Courier New" w:cs="Courier New"/>
+          <w:color w:val="AA4926"/>
+          <w:sz w:val="24"/>
+          <w:szCs w:val="24"/>
+          <w:lang w:val="ru-UA" w:eastAsia="ru-UA"/>
+        </w:rPr>
+        <w:t>distribution</w:t>
+      </w:r>
+      <w:r>
+        <w:rPr>
+          <w:rFonts w:ascii="Courier New" w:eastAsia="Times New Roman" w:hAnsi="Courier New" w:cs="Courier New"/>
+          <w:color w:val="A9B7C6"/>
+          <w:sz w:val="24"/>
+          <w:szCs w:val="24"/>
+          <w:lang w:val="ru-UA" w:eastAsia="ru-UA"/>
+        </w:rPr>
+        <w:t>=</w:t>
+      </w:r>
+      <w:r>
+        <w:rPr>
+          <w:rFonts w:ascii="Courier New" w:eastAsia="Times New Roman" w:hAnsi="Courier New" w:cs="Courier New"/>
+          <w:color w:val="6A8759"/>
+          <w:sz w:val="24"/>
+          <w:szCs w:val="24"/>
+          <w:lang w:val="ru-UA" w:eastAsia="ru-UA"/>
+        </w:rPr>
+        <w:t>'exp'</w:t>
+      </w:r>
+      <w:r>
+        <w:rPr>
+          <w:rFonts w:ascii="Courier New" w:eastAsia="Times New Roman" w:hAnsi="Courier New" w:cs="Courier New"/>
+          <w:color w:val="A9B7C6"/>
+          <w:sz w:val="24"/>
+          <w:szCs w:val="24"/>
+          <w:lang w:val="ru-UA" w:eastAsia="ru-UA"/>
+        </w:rPr>
+        <w:t>)</w:t>
+      </w:r>
+      <w:r>
+        <w:rPr>
+          <w:rFonts w:ascii="Courier New" w:eastAsia="Times New Roman" w:hAnsi="Courier New" w:cs="Courier New"/>
+          <w:color w:val="A9B7C6"/>
+          <w:sz w:val="24"/>
+          <w:szCs w:val="24"/>
+          <w:lang w:val="ru-UA" w:eastAsia="ru-UA"/>
+        </w:rPr>
+        <w:br/>
+        <w:t xml:space="preserve">    p2 = ProcessHospital(</w:t>
+      </w:r>
+      <w:r>
+        <w:rPr>
+          <w:rFonts w:ascii="Courier New" w:eastAsia="Times New Roman" w:hAnsi="Courier New" w:cs="Courier New"/>
+          <w:color w:val="AA4926"/>
+          <w:sz w:val="24"/>
+          <w:szCs w:val="24"/>
+          <w:lang w:val="ru-UA" w:eastAsia="ru-UA"/>
+        </w:rPr>
+        <w:t>max_queue</w:t>
+      </w:r>
+      <w:r>
+        <w:rPr>
+          <w:rFonts w:ascii="Courier New" w:eastAsia="Times New Roman" w:hAnsi="Courier New" w:cs="Courier New"/>
+          <w:color w:val="A9B7C6"/>
+          <w:sz w:val="24"/>
+          <w:szCs w:val="24"/>
+          <w:lang w:val="ru-UA" w:eastAsia="ru-UA"/>
+        </w:rPr>
+        <w:t>=</w:t>
+      </w:r>
+      <w:r>
+        <w:rPr>
+          <w:rFonts w:ascii="Courier New" w:eastAsia="Times New Roman" w:hAnsi="Courier New" w:cs="Courier New"/>
+          <w:color w:val="6897BB"/>
+          <w:sz w:val="24"/>
+          <w:szCs w:val="24"/>
+          <w:lang w:val="ru-UA" w:eastAsia="ru-UA"/>
+        </w:rPr>
+        <w:t>100</w:t>
+      </w:r>
+      <w:r>
+        <w:rPr>
+          <w:rFonts w:ascii="Courier New" w:eastAsia="Times New Roman" w:hAnsi="Courier New" w:cs="Courier New"/>
+          <w:color w:val="CC7832"/>
+          <w:sz w:val="24"/>
+          <w:szCs w:val="24"/>
+          <w:lang w:val="ru-UA" w:eastAsia="ru-UA"/>
+        </w:rPr>
+        <w:t xml:space="preserve">, </w:t>
+      </w:r>
+      <w:r>
+        <w:rPr>
+          <w:rFonts w:ascii="Courier New" w:eastAsia="Times New Roman" w:hAnsi="Courier New" w:cs="Courier New"/>
+          <w:color w:val="AA4926"/>
+          <w:sz w:val="24"/>
+          <w:szCs w:val="24"/>
+          <w:lang w:val="ru-UA" w:eastAsia="ru-UA"/>
+        </w:rPr>
+        <w:t>delay_mean</w:t>
+      </w:r>
+      <w:r>
+        <w:rPr>
+          <w:rFonts w:ascii="Courier New" w:eastAsia="Times New Roman" w:hAnsi="Courier New" w:cs="Courier New"/>
+          <w:color w:val="A9B7C6"/>
+          <w:sz w:val="24"/>
+          <w:szCs w:val="24"/>
+          <w:lang w:val="ru-UA" w:eastAsia="ru-UA"/>
+        </w:rPr>
+        <w:t>=</w:t>
+      </w:r>
+      <w:r>
+        <w:rPr>
+          <w:rFonts w:ascii="Courier New" w:eastAsia="Times New Roman" w:hAnsi="Courier New" w:cs="Courier New"/>
+          <w:color w:val="6897BB"/>
+          <w:sz w:val="24"/>
+          <w:szCs w:val="24"/>
+          <w:lang w:val="ru-UA" w:eastAsia="ru-UA"/>
+        </w:rPr>
+        <w:t>3.0</w:t>
+      </w:r>
+      <w:r>
+        <w:rPr>
+          <w:rFonts w:ascii="Courier New" w:eastAsia="Times New Roman" w:hAnsi="Courier New" w:cs="Courier New"/>
+          <w:color w:val="CC7832"/>
+          <w:sz w:val="24"/>
+          <w:szCs w:val="24"/>
+          <w:lang w:val="ru-UA" w:eastAsia="ru-UA"/>
+        </w:rPr>
+        <w:t xml:space="preserve">, </w:t>
+      </w:r>
+      <w:r>
+        <w:rPr>
+          <w:rFonts w:ascii="Courier New" w:eastAsia="Times New Roman" w:hAnsi="Courier New" w:cs="Courier New"/>
+          <w:color w:val="AA4926"/>
+          <w:sz w:val="24"/>
+          <w:szCs w:val="24"/>
+          <w:lang w:val="ru-UA" w:eastAsia="ru-UA"/>
+        </w:rPr>
+        <w:t>delay_dev</w:t>
+      </w:r>
+      <w:r>
+        <w:rPr>
+          <w:rFonts w:ascii="Courier New" w:eastAsia="Times New Roman" w:hAnsi="Courier New" w:cs="Courier New"/>
+          <w:color w:val="A9B7C6"/>
+          <w:sz w:val="24"/>
+          <w:szCs w:val="24"/>
+          <w:lang w:val="ru-UA" w:eastAsia="ru-UA"/>
+        </w:rPr>
+        <w:t>=</w:t>
+      </w:r>
+      <w:r>
+        <w:rPr>
+          <w:rFonts w:ascii="Courier New" w:eastAsia="Times New Roman" w:hAnsi="Courier New" w:cs="Courier New"/>
+          <w:color w:val="6897BB"/>
+          <w:sz w:val="24"/>
+          <w:szCs w:val="24"/>
+          <w:lang w:val="ru-UA" w:eastAsia="ru-UA"/>
+        </w:rPr>
+        <w:t>8</w:t>
+      </w:r>
+      <w:r>
+        <w:rPr>
+          <w:rFonts w:ascii="Courier New" w:eastAsia="Times New Roman" w:hAnsi="Courier New" w:cs="Courier New"/>
+          <w:color w:val="CC7832"/>
+          <w:sz w:val="24"/>
+          <w:szCs w:val="24"/>
+          <w:lang w:val="ru-UA" w:eastAsia="ru-UA"/>
+        </w:rPr>
+        <w:t xml:space="preserve">, </w:t>
+      </w:r>
+      <w:r>
+        <w:rPr>
+          <w:rFonts w:ascii="Courier New" w:eastAsia="Times New Roman" w:hAnsi="Courier New" w:cs="Courier New"/>
+          <w:color w:val="AA4926"/>
+          <w:sz w:val="24"/>
+          <w:szCs w:val="24"/>
+          <w:lang w:val="ru-UA" w:eastAsia="ru-UA"/>
+        </w:rPr>
+        <w:t>n_channel</w:t>
+      </w:r>
+      <w:r>
+        <w:rPr>
+          <w:rFonts w:ascii="Courier New" w:eastAsia="Times New Roman" w:hAnsi="Courier New" w:cs="Courier New"/>
+          <w:color w:val="A9B7C6"/>
+          <w:sz w:val="24"/>
+          <w:szCs w:val="24"/>
+          <w:lang w:val="ru-UA" w:eastAsia="ru-UA"/>
+        </w:rPr>
+        <w:t>=</w:t>
+      </w:r>
+      <w:r>
+        <w:rPr>
+          <w:rFonts w:ascii="Courier New" w:eastAsia="Times New Roman" w:hAnsi="Courier New" w:cs="Courier New"/>
+          <w:color w:val="6897BB"/>
+          <w:sz w:val="24"/>
+          <w:szCs w:val="24"/>
+          <w:lang w:val="ru-UA" w:eastAsia="ru-UA"/>
+        </w:rPr>
+        <w:t>3</w:t>
+      </w:r>
+      <w:r>
+        <w:rPr>
+          <w:rFonts w:ascii="Courier New" w:eastAsia="Times New Roman" w:hAnsi="Courier New" w:cs="Courier New"/>
+          <w:color w:val="CC7832"/>
+          <w:sz w:val="24"/>
+          <w:szCs w:val="24"/>
+          <w:lang w:val="ru-UA" w:eastAsia="ru-UA"/>
+        </w:rPr>
+        <w:t xml:space="preserve">, </w:t>
+      </w:r>
+      <w:r>
+        <w:rPr>
+          <w:rFonts w:ascii="Courier New" w:eastAsia="Times New Roman" w:hAnsi="Courier New" w:cs="Courier New"/>
+          <w:color w:val="AA4926"/>
+          <w:sz w:val="24"/>
+          <w:szCs w:val="24"/>
+          <w:lang w:val="ru-UA" w:eastAsia="ru-UA"/>
+        </w:rPr>
+        <w:t>name</w:t>
+      </w:r>
+      <w:r>
+        <w:rPr>
+          <w:rFonts w:ascii="Courier New" w:eastAsia="Times New Roman" w:hAnsi="Courier New" w:cs="Courier New"/>
+          <w:color w:val="A9B7C6"/>
+          <w:sz w:val="24"/>
+          <w:szCs w:val="24"/>
+          <w:lang w:val="ru-UA" w:eastAsia="ru-UA"/>
+        </w:rPr>
+        <w:t>=</w:t>
+      </w:r>
+      <w:r>
+        <w:rPr>
+          <w:rFonts w:ascii="Courier New" w:eastAsia="Times New Roman" w:hAnsi="Courier New" w:cs="Courier New"/>
+          <w:color w:val="6A8759"/>
+          <w:sz w:val="24"/>
+          <w:szCs w:val="24"/>
+          <w:lang w:val="ru-UA" w:eastAsia="ru-UA"/>
+        </w:rPr>
+        <w:t>'FOLLOWING_TO_THE_WARD'</w:t>
+      </w:r>
+      <w:r>
+        <w:rPr>
+          <w:rFonts w:ascii="Courier New" w:eastAsia="Times New Roman" w:hAnsi="Courier New" w:cs="Courier New"/>
+          <w:color w:val="CC7832"/>
+          <w:sz w:val="24"/>
+          <w:szCs w:val="24"/>
+          <w:lang w:val="ru-UA" w:eastAsia="ru-UA"/>
+        </w:rPr>
+        <w:t>,</w:t>
+      </w:r>
+      <w:r>
+        <w:rPr>
+          <w:rFonts w:ascii="Courier New" w:eastAsia="Times New Roman" w:hAnsi="Courier New" w:cs="Courier New"/>
+          <w:color w:val="CC7832"/>
+          <w:sz w:val="24"/>
+          <w:szCs w:val="24"/>
+          <w:lang w:val="ru-UA" w:eastAsia="ru-UA"/>
+        </w:rPr>
+        <w:br/>
+        <w:t xml:space="preserve">                         </w:t>
+      </w:r>
+      <w:r>
+        <w:rPr>
+          <w:rFonts w:ascii="Courier New" w:eastAsia="Times New Roman" w:hAnsi="Courier New" w:cs="Courier New"/>
+          <w:color w:val="AA4926"/>
+          <w:sz w:val="24"/>
+          <w:szCs w:val="24"/>
+          <w:lang w:val="ru-UA" w:eastAsia="ru-UA"/>
+        </w:rPr>
+        <w:t>distribution</w:t>
+      </w:r>
+      <w:r>
+        <w:rPr>
+          <w:rFonts w:ascii="Courier New" w:eastAsia="Times New Roman" w:hAnsi="Courier New" w:cs="Courier New"/>
+          <w:color w:val="A9B7C6"/>
+          <w:sz w:val="24"/>
+          <w:szCs w:val="24"/>
+          <w:lang w:val="ru-UA" w:eastAsia="ru-UA"/>
+        </w:rPr>
+        <w:t>=</w:t>
+      </w:r>
+      <w:r>
+        <w:rPr>
+          <w:rFonts w:ascii="Courier New" w:eastAsia="Times New Roman" w:hAnsi="Courier New" w:cs="Courier New"/>
+          <w:color w:val="6A8759"/>
+          <w:sz w:val="24"/>
+          <w:szCs w:val="24"/>
+          <w:lang w:val="ru-UA" w:eastAsia="ru-UA"/>
+        </w:rPr>
+        <w:t>'unif'</w:t>
+      </w:r>
+      <w:r>
+        <w:rPr>
+          <w:rFonts w:ascii="Courier New" w:eastAsia="Times New Roman" w:hAnsi="Courier New" w:cs="Courier New"/>
+          <w:color w:val="A9B7C6"/>
+          <w:sz w:val="24"/>
+          <w:szCs w:val="24"/>
+          <w:lang w:val="ru-UA" w:eastAsia="ru-UA"/>
+        </w:rPr>
+        <w:t>)</w:t>
+      </w:r>
+      <w:r>
+        <w:rPr>
+          <w:rFonts w:ascii="Courier New" w:eastAsia="Times New Roman" w:hAnsi="Courier New" w:cs="Courier New"/>
+          <w:color w:val="A9B7C6"/>
+          <w:sz w:val="24"/>
+          <w:szCs w:val="24"/>
+          <w:lang w:val="ru-UA" w:eastAsia="ru-UA"/>
+        </w:rPr>
+        <w:br/>
+        <w:t xml:space="preserve">    p3 = ProcessHospital(</w:t>
+      </w:r>
+      <w:r>
+        <w:rPr>
+          <w:rFonts w:ascii="Courier New" w:eastAsia="Times New Roman" w:hAnsi="Courier New" w:cs="Courier New"/>
+          <w:color w:val="AA4926"/>
+          <w:sz w:val="24"/>
+          <w:szCs w:val="24"/>
+          <w:lang w:val="ru-UA" w:eastAsia="ru-UA"/>
+        </w:rPr>
+        <w:t>max_queue</w:t>
+      </w:r>
+      <w:r>
+        <w:rPr>
+          <w:rFonts w:ascii="Courier New" w:eastAsia="Times New Roman" w:hAnsi="Courier New" w:cs="Courier New"/>
+          <w:color w:val="A9B7C6"/>
+          <w:sz w:val="24"/>
+          <w:szCs w:val="24"/>
+          <w:lang w:val="ru-UA" w:eastAsia="ru-UA"/>
+        </w:rPr>
+        <w:t>=</w:t>
+      </w:r>
+      <w:r>
+        <w:rPr>
+          <w:rFonts w:ascii="Courier New" w:eastAsia="Times New Roman" w:hAnsi="Courier New" w:cs="Courier New"/>
+          <w:color w:val="6897BB"/>
+          <w:sz w:val="24"/>
+          <w:szCs w:val="24"/>
+          <w:lang w:val="ru-UA" w:eastAsia="ru-UA"/>
+        </w:rPr>
+        <w:t>0</w:t>
+      </w:r>
+      <w:r>
+        <w:rPr>
+          <w:rFonts w:ascii="Courier New" w:eastAsia="Times New Roman" w:hAnsi="Courier New" w:cs="Courier New"/>
+          <w:color w:val="CC7832"/>
+          <w:sz w:val="24"/>
+          <w:szCs w:val="24"/>
+          <w:lang w:val="ru-UA" w:eastAsia="ru-UA"/>
+        </w:rPr>
+        <w:t xml:space="preserve">, </w:t>
+      </w:r>
+      <w:r>
+        <w:rPr>
+          <w:rFonts w:ascii="Courier New" w:eastAsia="Times New Roman" w:hAnsi="Courier New" w:cs="Courier New"/>
+          <w:color w:val="AA4926"/>
+          <w:sz w:val="24"/>
+          <w:szCs w:val="24"/>
+          <w:lang w:val="ru-UA" w:eastAsia="ru-UA"/>
+        </w:rPr>
+        <w:t>delay_mean</w:t>
+      </w:r>
+      <w:r>
+        <w:rPr>
+          <w:rFonts w:ascii="Courier New" w:eastAsia="Times New Roman" w:hAnsi="Courier New" w:cs="Courier New"/>
+          <w:color w:val="A9B7C6"/>
+          <w:sz w:val="24"/>
+          <w:szCs w:val="24"/>
+          <w:lang w:val="ru-UA" w:eastAsia="ru-UA"/>
+        </w:rPr>
+        <w:t>=</w:t>
+      </w:r>
+      <w:r>
+        <w:rPr>
+          <w:rFonts w:ascii="Courier New" w:eastAsia="Times New Roman" w:hAnsi="Courier New" w:cs="Courier New"/>
+          <w:color w:val="6897BB"/>
+          <w:sz w:val="24"/>
+          <w:szCs w:val="24"/>
+          <w:lang w:val="ru-UA" w:eastAsia="ru-UA"/>
+        </w:rPr>
+        <w:t>2.0</w:t>
+      </w:r>
+      <w:r>
+        <w:rPr>
+          <w:rFonts w:ascii="Courier New" w:eastAsia="Times New Roman" w:hAnsi="Courier New" w:cs="Courier New"/>
+          <w:color w:val="CC7832"/>
+          <w:sz w:val="24"/>
+          <w:szCs w:val="24"/>
+          <w:lang w:val="ru-UA" w:eastAsia="ru-UA"/>
+        </w:rPr>
+        <w:t xml:space="preserve">, </w:t>
+      </w:r>
+      <w:r>
+        <w:rPr>
+          <w:rFonts w:ascii="Courier New" w:eastAsia="Times New Roman" w:hAnsi="Courier New" w:cs="Courier New"/>
+          <w:color w:val="AA4926"/>
+          <w:sz w:val="24"/>
+          <w:szCs w:val="24"/>
+          <w:lang w:val="ru-UA" w:eastAsia="ru-UA"/>
+        </w:rPr>
+        <w:t>delay_dev</w:t>
+      </w:r>
+      <w:r>
+        <w:rPr>
+          <w:rFonts w:ascii="Courier New" w:eastAsia="Times New Roman" w:hAnsi="Courier New" w:cs="Courier New"/>
+          <w:color w:val="A9B7C6"/>
+          <w:sz w:val="24"/>
+          <w:szCs w:val="24"/>
+          <w:lang w:val="ru-UA" w:eastAsia="ru-UA"/>
+        </w:rPr>
+        <w:t>=</w:t>
+      </w:r>
+      <w:r>
+        <w:rPr>
+          <w:rFonts w:ascii="Courier New" w:eastAsia="Times New Roman" w:hAnsi="Courier New" w:cs="Courier New"/>
+          <w:color w:val="6897BB"/>
+          <w:sz w:val="24"/>
+          <w:szCs w:val="24"/>
+          <w:lang w:val="ru-UA" w:eastAsia="ru-UA"/>
+        </w:rPr>
+        <w:t>5</w:t>
+      </w:r>
+      <w:r>
+        <w:rPr>
+          <w:rFonts w:ascii="Courier New" w:eastAsia="Times New Roman" w:hAnsi="Courier New" w:cs="Courier New"/>
+          <w:color w:val="CC7832"/>
+          <w:sz w:val="24"/>
+          <w:szCs w:val="24"/>
+          <w:lang w:val="ru-UA" w:eastAsia="ru-UA"/>
+        </w:rPr>
+        <w:t xml:space="preserve">, </w:t>
+      </w:r>
+      <w:r>
+        <w:rPr>
+          <w:rFonts w:ascii="Courier New" w:eastAsia="Times New Roman" w:hAnsi="Courier New" w:cs="Courier New"/>
+          <w:color w:val="AA4926"/>
+          <w:sz w:val="24"/>
+          <w:szCs w:val="24"/>
+          <w:lang w:val="ru-UA" w:eastAsia="ru-UA"/>
+        </w:rPr>
+        <w:t>n_channel</w:t>
+      </w:r>
+      <w:r>
+        <w:rPr>
+          <w:rFonts w:ascii="Courier New" w:eastAsia="Times New Roman" w:hAnsi="Courier New" w:cs="Courier New"/>
+          <w:color w:val="A9B7C6"/>
+          <w:sz w:val="24"/>
+          <w:szCs w:val="24"/>
+          <w:lang w:val="ru-UA" w:eastAsia="ru-UA"/>
+        </w:rPr>
+        <w:t>=</w:t>
+      </w:r>
+      <w:r>
+        <w:rPr>
+          <w:rFonts w:ascii="Courier New" w:eastAsia="Times New Roman" w:hAnsi="Courier New" w:cs="Courier New"/>
+          <w:color w:val="6897BB"/>
+          <w:sz w:val="24"/>
+          <w:szCs w:val="24"/>
+          <w:lang w:val="ru-UA" w:eastAsia="ru-UA"/>
+        </w:rPr>
+        <w:t>10</w:t>
+      </w:r>
+      <w:r>
+        <w:rPr>
+          <w:rFonts w:ascii="Courier New" w:eastAsia="Times New Roman" w:hAnsi="Courier New" w:cs="Courier New"/>
+          <w:color w:val="CC7832"/>
+          <w:sz w:val="24"/>
+          <w:szCs w:val="24"/>
+          <w:lang w:val="ru-UA" w:eastAsia="ru-UA"/>
+        </w:rPr>
+        <w:t xml:space="preserve">, </w:t>
+      </w:r>
+      <w:r>
+        <w:rPr>
+          <w:rFonts w:ascii="Courier New" w:eastAsia="Times New Roman" w:hAnsi="Courier New" w:cs="Courier New"/>
+          <w:color w:val="AA4926"/>
+          <w:sz w:val="24"/>
+          <w:szCs w:val="24"/>
+          <w:lang w:val="ru-UA" w:eastAsia="ru-UA"/>
+        </w:rPr>
+        <w:t>name</w:t>
+      </w:r>
+      <w:r>
+        <w:rPr>
+          <w:rFonts w:ascii="Courier New" w:eastAsia="Times New Roman" w:hAnsi="Courier New" w:cs="Courier New"/>
+          <w:color w:val="A9B7C6"/>
+          <w:sz w:val="24"/>
+          <w:szCs w:val="24"/>
+          <w:lang w:val="ru-UA" w:eastAsia="ru-UA"/>
+        </w:rPr>
+        <w:t>=</w:t>
+      </w:r>
+      <w:r>
+        <w:rPr>
+          <w:rFonts w:ascii="Courier New" w:eastAsia="Times New Roman" w:hAnsi="Courier New" w:cs="Courier New"/>
+          <w:color w:val="6A8759"/>
+          <w:sz w:val="24"/>
+          <w:szCs w:val="24"/>
+          <w:lang w:val="ru-UA" w:eastAsia="ru-UA"/>
+        </w:rPr>
+        <w:t>'FOLLOWING_TO_THE_LAB_RECEPTION'</w:t>
+      </w:r>
+      <w:r>
+        <w:rPr>
+          <w:rFonts w:ascii="Courier New" w:eastAsia="Times New Roman" w:hAnsi="Courier New" w:cs="Courier New"/>
+          <w:color w:val="CC7832"/>
+          <w:sz w:val="24"/>
+          <w:szCs w:val="24"/>
+          <w:lang w:val="ru-UA" w:eastAsia="ru-UA"/>
+        </w:rPr>
+        <w:t>,</w:t>
+      </w:r>
+      <w:r>
+        <w:rPr>
+          <w:rFonts w:ascii="Courier New" w:eastAsia="Times New Roman" w:hAnsi="Courier New" w:cs="Courier New"/>
+          <w:color w:val="CC7832"/>
+          <w:sz w:val="24"/>
+          <w:szCs w:val="24"/>
+          <w:lang w:val="ru-UA" w:eastAsia="ru-UA"/>
+        </w:rPr>
+        <w:br/>
+        <w:t xml:space="preserve">                         </w:t>
+      </w:r>
+      <w:r>
+        <w:rPr>
+          <w:rFonts w:ascii="Courier New" w:eastAsia="Times New Roman" w:hAnsi="Courier New" w:cs="Courier New"/>
+          <w:color w:val="AA4926"/>
+          <w:sz w:val="24"/>
+          <w:szCs w:val="24"/>
+          <w:lang w:val="ru-UA" w:eastAsia="ru-UA"/>
+        </w:rPr>
+        <w:t>distribution</w:t>
+      </w:r>
+      <w:r>
+        <w:rPr>
+          <w:rFonts w:ascii="Courier New" w:eastAsia="Times New Roman" w:hAnsi="Courier New" w:cs="Courier New"/>
+          <w:color w:val="A9B7C6"/>
+          <w:sz w:val="24"/>
+          <w:szCs w:val="24"/>
+          <w:lang w:val="ru-UA" w:eastAsia="ru-UA"/>
+        </w:rPr>
+        <w:t>=</w:t>
+      </w:r>
+      <w:r>
+        <w:rPr>
+          <w:rFonts w:ascii="Courier New" w:eastAsia="Times New Roman" w:hAnsi="Courier New" w:cs="Courier New"/>
+          <w:color w:val="6A8759"/>
+          <w:sz w:val="24"/>
+          <w:szCs w:val="24"/>
+          <w:lang w:val="ru-UA" w:eastAsia="ru-UA"/>
+        </w:rPr>
+        <w:t>'unif'</w:t>
+      </w:r>
+      <w:r>
+        <w:rPr>
+          <w:rFonts w:ascii="Courier New" w:eastAsia="Times New Roman" w:hAnsi="Courier New" w:cs="Courier New"/>
+          <w:color w:val="A9B7C6"/>
+          <w:sz w:val="24"/>
+          <w:szCs w:val="24"/>
+          <w:lang w:val="ru-UA" w:eastAsia="ru-UA"/>
+        </w:rPr>
+        <w:t>)</w:t>
+      </w:r>
+      <w:r>
+        <w:rPr>
+          <w:rFonts w:ascii="Courier New" w:eastAsia="Times New Roman" w:hAnsi="Courier New" w:cs="Courier New"/>
+          <w:color w:val="A9B7C6"/>
+          <w:sz w:val="24"/>
+          <w:szCs w:val="24"/>
+          <w:lang w:val="ru-UA" w:eastAsia="ru-UA"/>
+        </w:rPr>
+        <w:br/>
+        <w:t xml:space="preserve">    p4 = ProcessHospital(</w:t>
+      </w:r>
+      <w:r>
+        <w:rPr>
+          <w:rFonts w:ascii="Courier New" w:eastAsia="Times New Roman" w:hAnsi="Courier New" w:cs="Courier New"/>
+          <w:color w:val="AA4926"/>
+          <w:sz w:val="24"/>
+          <w:szCs w:val="24"/>
+          <w:lang w:val="ru-UA" w:eastAsia="ru-UA"/>
+        </w:rPr>
+        <w:t>max_queue</w:t>
+      </w:r>
+      <w:r>
+        <w:rPr>
+          <w:rFonts w:ascii="Courier New" w:eastAsia="Times New Roman" w:hAnsi="Courier New" w:cs="Courier New"/>
+          <w:color w:val="A9B7C6"/>
+          <w:sz w:val="24"/>
+          <w:szCs w:val="24"/>
+          <w:lang w:val="ru-UA" w:eastAsia="ru-UA"/>
+        </w:rPr>
+        <w:t>=</w:t>
+      </w:r>
+      <w:r>
+        <w:rPr>
+          <w:rFonts w:ascii="Courier New" w:eastAsia="Times New Roman" w:hAnsi="Courier New" w:cs="Courier New"/>
+          <w:color w:val="6897BB"/>
+          <w:sz w:val="24"/>
+          <w:szCs w:val="24"/>
+          <w:lang w:val="ru-UA" w:eastAsia="ru-UA"/>
+        </w:rPr>
+        <w:t>100</w:t>
+      </w:r>
+      <w:r>
+        <w:rPr>
+          <w:rFonts w:ascii="Courier New" w:eastAsia="Times New Roman" w:hAnsi="Courier New" w:cs="Courier New"/>
+          <w:color w:val="CC7832"/>
+          <w:sz w:val="24"/>
+          <w:szCs w:val="24"/>
+          <w:lang w:val="ru-UA" w:eastAsia="ru-UA"/>
+        </w:rPr>
+        <w:t xml:space="preserve">, </w:t>
+      </w:r>
+      <w:r>
+        <w:rPr>
+          <w:rFonts w:ascii="Courier New" w:eastAsia="Times New Roman" w:hAnsi="Courier New" w:cs="Courier New"/>
+          <w:color w:val="AA4926"/>
+          <w:sz w:val="24"/>
+          <w:szCs w:val="24"/>
+          <w:lang w:val="ru-UA" w:eastAsia="ru-UA"/>
+        </w:rPr>
+        <w:t>delay_mean</w:t>
+      </w:r>
+      <w:r>
+        <w:rPr>
+          <w:rFonts w:ascii="Courier New" w:eastAsia="Times New Roman" w:hAnsi="Courier New" w:cs="Courier New"/>
+          <w:color w:val="A9B7C6"/>
+          <w:sz w:val="24"/>
+          <w:szCs w:val="24"/>
+          <w:lang w:val="ru-UA" w:eastAsia="ru-UA"/>
+        </w:rPr>
+        <w:t>=</w:t>
+      </w:r>
+      <w:r>
+        <w:rPr>
+          <w:rFonts w:ascii="Courier New" w:eastAsia="Times New Roman" w:hAnsi="Courier New" w:cs="Courier New"/>
+          <w:color w:val="6897BB"/>
+          <w:sz w:val="24"/>
+          <w:szCs w:val="24"/>
+          <w:lang w:val="ru-UA" w:eastAsia="ru-UA"/>
+        </w:rPr>
+        <w:t>4.5</w:t>
+      </w:r>
+      <w:r>
+        <w:rPr>
+          <w:rFonts w:ascii="Courier New" w:eastAsia="Times New Roman" w:hAnsi="Courier New" w:cs="Courier New"/>
+          <w:color w:val="CC7832"/>
+          <w:sz w:val="24"/>
+          <w:szCs w:val="24"/>
+          <w:lang w:val="ru-UA" w:eastAsia="ru-UA"/>
+        </w:rPr>
+        <w:t xml:space="preserve">, </w:t>
+      </w:r>
+      <w:r>
+        <w:rPr>
+          <w:rFonts w:ascii="Courier New" w:eastAsia="Times New Roman" w:hAnsi="Courier New" w:cs="Courier New"/>
+          <w:color w:val="AA4926"/>
+          <w:sz w:val="24"/>
+          <w:szCs w:val="24"/>
+          <w:lang w:val="ru-UA" w:eastAsia="ru-UA"/>
+        </w:rPr>
+        <w:t>delay_dev</w:t>
+      </w:r>
+      <w:r>
+        <w:rPr>
+          <w:rFonts w:ascii="Courier New" w:eastAsia="Times New Roman" w:hAnsi="Courier New" w:cs="Courier New"/>
+          <w:color w:val="A9B7C6"/>
+          <w:sz w:val="24"/>
+          <w:szCs w:val="24"/>
+          <w:lang w:val="ru-UA" w:eastAsia="ru-UA"/>
+        </w:rPr>
+        <w:t>=</w:t>
+      </w:r>
+      <w:r>
+        <w:rPr>
+          <w:rFonts w:ascii="Courier New" w:eastAsia="Times New Roman" w:hAnsi="Courier New" w:cs="Courier New"/>
+          <w:color w:val="6897BB"/>
+          <w:sz w:val="24"/>
+          <w:szCs w:val="24"/>
+          <w:lang w:val="ru-UA" w:eastAsia="ru-UA"/>
+        </w:rPr>
+        <w:t>3</w:t>
+      </w:r>
+      <w:r>
+        <w:rPr>
+          <w:rFonts w:ascii="Courier New" w:eastAsia="Times New Roman" w:hAnsi="Courier New" w:cs="Courier New"/>
+          <w:color w:val="CC7832"/>
+          <w:sz w:val="24"/>
+          <w:szCs w:val="24"/>
+          <w:lang w:val="ru-UA" w:eastAsia="ru-UA"/>
+        </w:rPr>
+        <w:t xml:space="preserve">, </w:t>
+      </w:r>
+      <w:r>
+        <w:rPr>
+          <w:rFonts w:ascii="Courier New" w:eastAsia="Times New Roman" w:hAnsi="Courier New" w:cs="Courier New"/>
+          <w:color w:val="AA4926"/>
+          <w:sz w:val="24"/>
+          <w:szCs w:val="24"/>
+          <w:lang w:val="ru-UA" w:eastAsia="ru-UA"/>
+        </w:rPr>
+        <w:t>n_channel</w:t>
+      </w:r>
+      <w:r>
+        <w:rPr>
+          <w:rFonts w:ascii="Courier New" w:eastAsia="Times New Roman" w:hAnsi="Courier New" w:cs="Courier New"/>
+          <w:color w:val="A9B7C6"/>
+          <w:sz w:val="24"/>
+          <w:szCs w:val="24"/>
+          <w:lang w:val="ru-UA" w:eastAsia="ru-UA"/>
+        </w:rPr>
+        <w:t>=</w:t>
+      </w:r>
+      <w:r>
+        <w:rPr>
+          <w:rFonts w:ascii="Courier New" w:eastAsia="Times New Roman" w:hAnsi="Courier New" w:cs="Courier New"/>
+          <w:color w:val="6897BB"/>
+          <w:sz w:val="24"/>
+          <w:szCs w:val="24"/>
+          <w:lang w:val="ru-UA" w:eastAsia="ru-UA"/>
+        </w:rPr>
+        <w:t>1</w:t>
+      </w:r>
+      <w:r>
+        <w:rPr>
+          <w:rFonts w:ascii="Courier New" w:eastAsia="Times New Roman" w:hAnsi="Courier New" w:cs="Courier New"/>
+          <w:color w:val="CC7832"/>
+          <w:sz w:val="24"/>
+          <w:szCs w:val="24"/>
+          <w:lang w:val="ru-UA" w:eastAsia="ru-UA"/>
+        </w:rPr>
+        <w:t xml:space="preserve">, </w:t>
+      </w:r>
+      <w:r>
+        <w:rPr>
+          <w:rFonts w:ascii="Courier New" w:eastAsia="Times New Roman" w:hAnsi="Courier New" w:cs="Courier New"/>
+          <w:color w:val="AA4926"/>
+          <w:sz w:val="24"/>
+          <w:szCs w:val="24"/>
+          <w:lang w:val="ru-UA" w:eastAsia="ru-UA"/>
+        </w:rPr>
+        <w:t>name</w:t>
+      </w:r>
+      <w:r>
+        <w:rPr>
+          <w:rFonts w:ascii="Courier New" w:eastAsia="Times New Roman" w:hAnsi="Courier New" w:cs="Courier New"/>
+          <w:color w:val="A9B7C6"/>
+          <w:sz w:val="24"/>
+          <w:szCs w:val="24"/>
+          <w:lang w:val="ru-UA" w:eastAsia="ru-UA"/>
+        </w:rPr>
+        <w:t>=</w:t>
+      </w:r>
+      <w:r>
+        <w:rPr>
+          <w:rFonts w:ascii="Courier New" w:eastAsia="Times New Roman" w:hAnsi="Courier New" w:cs="Courier New"/>
+          <w:color w:val="6A8759"/>
+          <w:sz w:val="24"/>
+          <w:szCs w:val="24"/>
+          <w:lang w:val="ru-UA" w:eastAsia="ru-UA"/>
+        </w:rPr>
+        <w:t>'LAB_REGISTRY'</w:t>
+      </w:r>
+      <w:r>
+        <w:rPr>
+          <w:rFonts w:ascii="Courier New" w:eastAsia="Times New Roman" w:hAnsi="Courier New" w:cs="Courier New"/>
+          <w:color w:val="CC7832"/>
+          <w:sz w:val="24"/>
+          <w:szCs w:val="24"/>
+          <w:lang w:val="ru-UA" w:eastAsia="ru-UA"/>
+        </w:rPr>
+        <w:t>,</w:t>
+      </w:r>
+      <w:r>
+        <w:rPr>
+          <w:rFonts w:ascii="Courier New" w:eastAsia="Times New Roman" w:hAnsi="Courier New" w:cs="Courier New"/>
+          <w:color w:val="CC7832"/>
+          <w:sz w:val="24"/>
+          <w:szCs w:val="24"/>
+          <w:lang w:val="ru-UA" w:eastAsia="ru-UA"/>
+        </w:rPr>
+        <w:br/>
+        <w:t xml:space="preserve">                         </w:t>
+      </w:r>
+      <w:r>
+        <w:rPr>
+          <w:rFonts w:ascii="Courier New" w:eastAsia="Times New Roman" w:hAnsi="Courier New" w:cs="Courier New"/>
+          <w:color w:val="AA4926"/>
+          <w:sz w:val="24"/>
+          <w:szCs w:val="24"/>
+          <w:lang w:val="ru-UA" w:eastAsia="ru-UA"/>
+        </w:rPr>
+        <w:t>distribution</w:t>
+      </w:r>
+      <w:r>
+        <w:rPr>
+          <w:rFonts w:ascii="Courier New" w:eastAsia="Times New Roman" w:hAnsi="Courier New" w:cs="Courier New"/>
+          <w:color w:val="A9B7C6"/>
+          <w:sz w:val="24"/>
+          <w:szCs w:val="24"/>
+          <w:lang w:val="ru-UA" w:eastAsia="ru-UA"/>
+        </w:rPr>
+        <w:t>=</w:t>
+      </w:r>
+      <w:r>
+        <w:rPr>
+          <w:rFonts w:ascii="Courier New" w:eastAsia="Times New Roman" w:hAnsi="Courier New" w:cs="Courier New"/>
+          <w:color w:val="6A8759"/>
+          <w:sz w:val="24"/>
+          <w:szCs w:val="24"/>
+          <w:lang w:val="ru-UA" w:eastAsia="ru-UA"/>
+        </w:rPr>
+        <w:t>'erlang'</w:t>
+      </w:r>
+      <w:r>
+        <w:rPr>
+          <w:rFonts w:ascii="Courier New" w:eastAsia="Times New Roman" w:hAnsi="Courier New" w:cs="Courier New"/>
+          <w:color w:val="A9B7C6"/>
+          <w:sz w:val="24"/>
+          <w:szCs w:val="24"/>
+          <w:lang w:val="ru-UA" w:eastAsia="ru-UA"/>
+        </w:rPr>
+        <w:t>)</w:t>
+      </w:r>
+      <w:r>
+        <w:rPr>
+          <w:rFonts w:ascii="Courier New" w:eastAsia="Times New Roman" w:hAnsi="Courier New" w:cs="Courier New"/>
+          <w:color w:val="A9B7C6"/>
+          <w:sz w:val="24"/>
+          <w:szCs w:val="24"/>
+          <w:lang w:val="ru-UA" w:eastAsia="ru-UA"/>
+        </w:rPr>
+        <w:br/>
+        <w:t xml:space="preserve">    p5 = ProcessHospital(</w:t>
+      </w:r>
+      <w:r>
+        <w:rPr>
+          <w:rFonts w:ascii="Courier New" w:eastAsia="Times New Roman" w:hAnsi="Courier New" w:cs="Courier New"/>
+          <w:color w:val="AA4926"/>
+          <w:sz w:val="24"/>
+          <w:szCs w:val="24"/>
+          <w:lang w:val="ru-UA" w:eastAsia="ru-UA"/>
+        </w:rPr>
+        <w:t>max_queue</w:t>
+      </w:r>
+      <w:r>
+        <w:rPr>
+          <w:rFonts w:ascii="Courier New" w:eastAsia="Times New Roman" w:hAnsi="Courier New" w:cs="Courier New"/>
+          <w:color w:val="A9B7C6"/>
+          <w:sz w:val="24"/>
+          <w:szCs w:val="24"/>
+          <w:lang w:val="ru-UA" w:eastAsia="ru-UA"/>
+        </w:rPr>
+        <w:t>=</w:t>
+      </w:r>
+      <w:r>
+        <w:rPr>
+          <w:rFonts w:ascii="Courier New" w:eastAsia="Times New Roman" w:hAnsi="Courier New" w:cs="Courier New"/>
+          <w:color w:val="6897BB"/>
+          <w:sz w:val="24"/>
+          <w:szCs w:val="24"/>
+          <w:lang w:val="ru-UA" w:eastAsia="ru-UA"/>
+        </w:rPr>
+        <w:t>100</w:t>
+      </w:r>
+      <w:r>
+        <w:rPr>
+          <w:rFonts w:ascii="Courier New" w:eastAsia="Times New Roman" w:hAnsi="Courier New" w:cs="Courier New"/>
+          <w:color w:val="CC7832"/>
+          <w:sz w:val="24"/>
+          <w:szCs w:val="24"/>
+          <w:lang w:val="ru-UA" w:eastAsia="ru-UA"/>
+        </w:rPr>
+        <w:t xml:space="preserve">, </w:t>
+      </w:r>
+      <w:r>
+        <w:rPr>
+          <w:rFonts w:ascii="Courier New" w:eastAsia="Times New Roman" w:hAnsi="Courier New" w:cs="Courier New"/>
+          <w:color w:val="AA4926"/>
+          <w:sz w:val="24"/>
+          <w:szCs w:val="24"/>
+          <w:lang w:val="ru-UA" w:eastAsia="ru-UA"/>
+        </w:rPr>
+        <w:t>delay_mean</w:t>
+      </w:r>
+      <w:r>
+        <w:rPr>
+          <w:rFonts w:ascii="Courier New" w:eastAsia="Times New Roman" w:hAnsi="Courier New" w:cs="Courier New"/>
+          <w:color w:val="A9B7C6"/>
+          <w:sz w:val="24"/>
+          <w:szCs w:val="24"/>
+          <w:lang w:val="ru-UA" w:eastAsia="ru-UA"/>
+        </w:rPr>
+        <w:t>=</w:t>
+      </w:r>
+      <w:r>
+        <w:rPr>
+          <w:rFonts w:ascii="Courier New" w:eastAsia="Times New Roman" w:hAnsi="Courier New" w:cs="Courier New"/>
+          <w:color w:val="6897BB"/>
+          <w:sz w:val="24"/>
+          <w:szCs w:val="24"/>
+          <w:lang w:val="ru-UA" w:eastAsia="ru-UA"/>
+        </w:rPr>
+        <w:t>4.0</w:t>
+      </w:r>
+      <w:r>
+        <w:rPr>
+          <w:rFonts w:ascii="Courier New" w:eastAsia="Times New Roman" w:hAnsi="Courier New" w:cs="Courier New"/>
+          <w:color w:val="CC7832"/>
+          <w:sz w:val="24"/>
+          <w:szCs w:val="24"/>
+          <w:lang w:val="ru-UA" w:eastAsia="ru-UA"/>
+        </w:rPr>
+        <w:t xml:space="preserve">, </w:t>
+      </w:r>
+      <w:r>
+        <w:rPr>
+          <w:rFonts w:ascii="Courier New" w:eastAsia="Times New Roman" w:hAnsi="Courier New" w:cs="Courier New"/>
+          <w:color w:val="AA4926"/>
+          <w:sz w:val="24"/>
+          <w:szCs w:val="24"/>
+          <w:lang w:val="ru-UA" w:eastAsia="ru-UA"/>
+        </w:rPr>
+        <w:t>delay_dev</w:t>
+      </w:r>
+      <w:r>
+        <w:rPr>
+          <w:rFonts w:ascii="Courier New" w:eastAsia="Times New Roman" w:hAnsi="Courier New" w:cs="Courier New"/>
+          <w:color w:val="A9B7C6"/>
+          <w:sz w:val="24"/>
+          <w:szCs w:val="24"/>
+          <w:lang w:val="ru-UA" w:eastAsia="ru-UA"/>
+        </w:rPr>
+        <w:t>=</w:t>
+      </w:r>
+      <w:r>
+        <w:rPr>
+          <w:rFonts w:ascii="Courier New" w:eastAsia="Times New Roman" w:hAnsi="Courier New" w:cs="Courier New"/>
+          <w:color w:val="6897BB"/>
+          <w:sz w:val="24"/>
+          <w:szCs w:val="24"/>
+          <w:lang w:val="ru-UA" w:eastAsia="ru-UA"/>
+        </w:rPr>
+        <w:t>2</w:t>
+      </w:r>
+      <w:r>
+        <w:rPr>
+          <w:rFonts w:ascii="Courier New" w:eastAsia="Times New Roman" w:hAnsi="Courier New" w:cs="Courier New"/>
+          <w:color w:val="CC7832"/>
+          <w:sz w:val="24"/>
+          <w:szCs w:val="24"/>
+          <w:lang w:val="ru-UA" w:eastAsia="ru-UA"/>
+        </w:rPr>
+        <w:t xml:space="preserve">, </w:t>
+      </w:r>
+      <w:r>
+        <w:rPr>
+          <w:rFonts w:ascii="Courier New" w:eastAsia="Times New Roman" w:hAnsi="Courier New" w:cs="Courier New"/>
+          <w:color w:val="AA4926"/>
+          <w:sz w:val="24"/>
+          <w:szCs w:val="24"/>
+          <w:lang w:val="ru-UA" w:eastAsia="ru-UA"/>
+        </w:rPr>
+        <w:t>n_channel</w:t>
+      </w:r>
+      <w:r>
+        <w:rPr>
+          <w:rFonts w:ascii="Courier New" w:eastAsia="Times New Roman" w:hAnsi="Courier New" w:cs="Courier New"/>
+          <w:color w:val="A9B7C6"/>
+          <w:sz w:val="24"/>
+          <w:szCs w:val="24"/>
+          <w:lang w:val="ru-UA" w:eastAsia="ru-UA"/>
+        </w:rPr>
+        <w:t>=</w:t>
+      </w:r>
+      <w:r>
+        <w:rPr>
+          <w:rFonts w:ascii="Courier New" w:eastAsia="Times New Roman" w:hAnsi="Courier New" w:cs="Courier New"/>
+          <w:color w:val="6897BB"/>
+          <w:sz w:val="24"/>
+          <w:szCs w:val="24"/>
+          <w:lang w:val="ru-UA" w:eastAsia="ru-UA"/>
+        </w:rPr>
+        <w:t>1</w:t>
+      </w:r>
+      <w:r>
+        <w:rPr>
+          <w:rFonts w:ascii="Courier New" w:eastAsia="Times New Roman" w:hAnsi="Courier New" w:cs="Courier New"/>
+          <w:color w:val="CC7832"/>
+          <w:sz w:val="24"/>
+          <w:szCs w:val="24"/>
+          <w:lang w:val="ru-UA" w:eastAsia="ru-UA"/>
+        </w:rPr>
+        <w:t xml:space="preserve">, </w:t>
+      </w:r>
+      <w:r>
+        <w:rPr>
+          <w:rFonts w:ascii="Courier New" w:eastAsia="Times New Roman" w:hAnsi="Courier New" w:cs="Courier New"/>
+          <w:color w:val="AA4926"/>
+          <w:sz w:val="24"/>
+          <w:szCs w:val="24"/>
+          <w:lang w:val="ru-UA" w:eastAsia="ru-UA"/>
+        </w:rPr>
+        <w:t>name</w:t>
+      </w:r>
+      <w:r>
+        <w:rPr>
+          <w:rFonts w:ascii="Courier New" w:eastAsia="Times New Roman" w:hAnsi="Courier New" w:cs="Courier New"/>
+          <w:color w:val="A9B7C6"/>
+          <w:sz w:val="24"/>
+          <w:szCs w:val="24"/>
+          <w:lang w:val="ru-UA" w:eastAsia="ru-UA"/>
+        </w:rPr>
+        <w:t>=</w:t>
+      </w:r>
+      <w:r>
+        <w:rPr>
+          <w:rFonts w:ascii="Courier New" w:eastAsia="Times New Roman" w:hAnsi="Courier New" w:cs="Courier New"/>
+          <w:color w:val="6A8759"/>
+          <w:sz w:val="24"/>
+          <w:szCs w:val="24"/>
+          <w:lang w:val="ru-UA" w:eastAsia="ru-UA"/>
+        </w:rPr>
+        <w:t>'EXAMINATION'</w:t>
+      </w:r>
+      <w:r>
+        <w:rPr>
+          <w:rFonts w:ascii="Courier New" w:eastAsia="Times New Roman" w:hAnsi="Courier New" w:cs="Courier New"/>
+          <w:color w:val="CC7832"/>
+          <w:sz w:val="24"/>
+          <w:szCs w:val="24"/>
+          <w:lang w:val="ru-UA" w:eastAsia="ru-UA"/>
+        </w:rPr>
+        <w:t>,</w:t>
+      </w:r>
+      <w:r>
+        <w:rPr>
+          <w:rFonts w:ascii="Courier New" w:eastAsia="Times New Roman" w:hAnsi="Courier New" w:cs="Courier New"/>
+          <w:color w:val="CC7832"/>
+          <w:sz w:val="24"/>
+          <w:szCs w:val="24"/>
+          <w:lang w:val="ru-UA" w:eastAsia="ru-UA"/>
+        </w:rPr>
+        <w:br/>
+        <w:t xml:space="preserve">                         </w:t>
+      </w:r>
+      <w:r>
+        <w:rPr>
+          <w:rFonts w:ascii="Courier New" w:eastAsia="Times New Roman" w:hAnsi="Courier New" w:cs="Courier New"/>
+          <w:color w:val="AA4926"/>
+          <w:sz w:val="24"/>
+          <w:szCs w:val="24"/>
+          <w:lang w:val="ru-UA" w:eastAsia="ru-UA"/>
+        </w:rPr>
+        <w:t>distribution</w:t>
+      </w:r>
+      <w:r>
+        <w:rPr>
+          <w:rFonts w:ascii="Courier New" w:eastAsia="Times New Roman" w:hAnsi="Courier New" w:cs="Courier New"/>
+          <w:color w:val="A9B7C6"/>
+          <w:sz w:val="24"/>
+          <w:szCs w:val="24"/>
+          <w:lang w:val="ru-UA" w:eastAsia="ru-UA"/>
+        </w:rPr>
+        <w:t>=</w:t>
+      </w:r>
+      <w:r>
+        <w:rPr>
+          <w:rFonts w:ascii="Courier New" w:eastAsia="Times New Roman" w:hAnsi="Courier New" w:cs="Courier New"/>
+          <w:color w:val="6A8759"/>
+          <w:sz w:val="24"/>
+          <w:szCs w:val="24"/>
+          <w:lang w:val="ru-UA" w:eastAsia="ru-UA"/>
+        </w:rPr>
+        <w:t>'erlang'</w:t>
+      </w:r>
+      <w:r>
+        <w:rPr>
+          <w:rFonts w:ascii="Courier New" w:eastAsia="Times New Roman" w:hAnsi="Courier New" w:cs="Courier New"/>
+          <w:color w:val="A9B7C6"/>
+          <w:sz w:val="24"/>
+          <w:szCs w:val="24"/>
+          <w:lang w:val="ru-UA" w:eastAsia="ru-UA"/>
+        </w:rPr>
+        <w:t>)</w:t>
+      </w:r>
+      <w:r>
+        <w:rPr>
+          <w:rFonts w:ascii="Courier New" w:eastAsia="Times New Roman" w:hAnsi="Courier New" w:cs="Courier New"/>
+          <w:color w:val="A9B7C6"/>
+          <w:sz w:val="24"/>
+          <w:szCs w:val="24"/>
+          <w:lang w:val="ru-UA" w:eastAsia="ru-UA"/>
+        </w:rPr>
+        <w:br/>
+        <w:t xml:space="preserve">    p6 = ProcessHospital(</w:t>
+      </w:r>
+      <w:r>
+        <w:rPr>
+          <w:rFonts w:ascii="Courier New" w:eastAsia="Times New Roman" w:hAnsi="Courier New" w:cs="Courier New"/>
+          <w:color w:val="AA4926"/>
+          <w:sz w:val="24"/>
+          <w:szCs w:val="24"/>
+          <w:lang w:val="ru-UA" w:eastAsia="ru-UA"/>
+        </w:rPr>
+        <w:t>max_queue</w:t>
+      </w:r>
+      <w:r>
+        <w:rPr>
+          <w:rFonts w:ascii="Courier New" w:eastAsia="Times New Roman" w:hAnsi="Courier New" w:cs="Courier New"/>
+          <w:color w:val="A9B7C6"/>
+          <w:sz w:val="24"/>
+          <w:szCs w:val="24"/>
+          <w:lang w:val="ru-UA" w:eastAsia="ru-UA"/>
+        </w:rPr>
+        <w:t>=</w:t>
+      </w:r>
+      <w:r>
+        <w:rPr>
+          <w:rFonts w:ascii="Courier New" w:eastAsia="Times New Roman" w:hAnsi="Courier New" w:cs="Courier New"/>
+          <w:color w:val="6897BB"/>
+          <w:sz w:val="24"/>
+          <w:szCs w:val="24"/>
+          <w:lang w:val="ru-UA" w:eastAsia="ru-UA"/>
+        </w:rPr>
+        <w:t>0</w:t>
+      </w:r>
+      <w:r>
+        <w:rPr>
+          <w:rFonts w:ascii="Courier New" w:eastAsia="Times New Roman" w:hAnsi="Courier New" w:cs="Courier New"/>
+          <w:color w:val="CC7832"/>
+          <w:sz w:val="24"/>
+          <w:szCs w:val="24"/>
+          <w:lang w:val="ru-UA" w:eastAsia="ru-UA"/>
+        </w:rPr>
+        <w:t xml:space="preserve">, </w:t>
+      </w:r>
+      <w:r>
+        <w:rPr>
+          <w:rFonts w:ascii="Courier New" w:eastAsia="Times New Roman" w:hAnsi="Courier New" w:cs="Courier New"/>
+          <w:color w:val="AA4926"/>
+          <w:sz w:val="24"/>
+          <w:szCs w:val="24"/>
+          <w:lang w:val="ru-UA" w:eastAsia="ru-UA"/>
+        </w:rPr>
+        <w:t>delay_mean</w:t>
+      </w:r>
+      <w:r>
+        <w:rPr>
+          <w:rFonts w:ascii="Courier New" w:eastAsia="Times New Roman" w:hAnsi="Courier New" w:cs="Courier New"/>
+          <w:color w:val="A9B7C6"/>
+          <w:sz w:val="24"/>
+          <w:szCs w:val="24"/>
+          <w:lang w:val="ru-UA" w:eastAsia="ru-UA"/>
+        </w:rPr>
+        <w:t>=</w:t>
+      </w:r>
+      <w:r>
+        <w:rPr>
+          <w:rFonts w:ascii="Courier New" w:eastAsia="Times New Roman" w:hAnsi="Courier New" w:cs="Courier New"/>
+          <w:color w:val="6897BB"/>
+          <w:sz w:val="24"/>
+          <w:szCs w:val="24"/>
+          <w:lang w:val="ru-UA" w:eastAsia="ru-UA"/>
+        </w:rPr>
+        <w:t>2.0</w:t>
+      </w:r>
+      <w:r>
+        <w:rPr>
+          <w:rFonts w:ascii="Courier New" w:eastAsia="Times New Roman" w:hAnsi="Courier New" w:cs="Courier New"/>
+          <w:color w:val="CC7832"/>
+          <w:sz w:val="24"/>
+          <w:szCs w:val="24"/>
+          <w:lang w:val="ru-UA" w:eastAsia="ru-UA"/>
+        </w:rPr>
+        <w:t xml:space="preserve">, </w:t>
+      </w:r>
+      <w:r>
+        <w:rPr>
+          <w:rFonts w:ascii="Courier New" w:eastAsia="Times New Roman" w:hAnsi="Courier New" w:cs="Courier New"/>
+          <w:color w:val="AA4926"/>
+          <w:sz w:val="24"/>
+          <w:szCs w:val="24"/>
+          <w:lang w:val="ru-UA" w:eastAsia="ru-UA"/>
+        </w:rPr>
+        <w:t>delay_dev</w:t>
+      </w:r>
+      <w:r>
+        <w:rPr>
+          <w:rFonts w:ascii="Courier New" w:eastAsia="Times New Roman" w:hAnsi="Courier New" w:cs="Courier New"/>
+          <w:color w:val="A9B7C6"/>
+          <w:sz w:val="24"/>
+          <w:szCs w:val="24"/>
+          <w:lang w:val="ru-UA" w:eastAsia="ru-UA"/>
+        </w:rPr>
+        <w:t>=</w:t>
+      </w:r>
+      <w:r>
+        <w:rPr>
+          <w:rFonts w:ascii="Courier New" w:eastAsia="Times New Roman" w:hAnsi="Courier New" w:cs="Courier New"/>
+          <w:color w:val="6897BB"/>
+          <w:sz w:val="24"/>
+          <w:szCs w:val="24"/>
+          <w:lang w:val="ru-UA" w:eastAsia="ru-UA"/>
+        </w:rPr>
+        <w:t>5</w:t>
+      </w:r>
+      <w:r>
+        <w:rPr>
+          <w:rFonts w:ascii="Courier New" w:eastAsia="Times New Roman" w:hAnsi="Courier New" w:cs="Courier New"/>
+          <w:color w:val="CC7832"/>
+          <w:sz w:val="24"/>
+          <w:szCs w:val="24"/>
+          <w:lang w:val="ru-UA" w:eastAsia="ru-UA"/>
+        </w:rPr>
+        <w:t xml:space="preserve">, </w:t>
+      </w:r>
+      <w:r>
+        <w:rPr>
+          <w:rFonts w:ascii="Courier New" w:eastAsia="Times New Roman" w:hAnsi="Courier New" w:cs="Courier New"/>
+          <w:color w:val="AA4926"/>
+          <w:sz w:val="24"/>
+          <w:szCs w:val="24"/>
+          <w:lang w:val="ru-UA" w:eastAsia="ru-UA"/>
+        </w:rPr>
+        <w:t>n_channel</w:t>
+      </w:r>
+      <w:r>
+        <w:rPr>
+          <w:rFonts w:ascii="Courier New" w:eastAsia="Times New Roman" w:hAnsi="Courier New" w:cs="Courier New"/>
+          <w:color w:val="A9B7C6"/>
+          <w:sz w:val="24"/>
+          <w:szCs w:val="24"/>
+          <w:lang w:val="ru-UA" w:eastAsia="ru-UA"/>
+        </w:rPr>
+        <w:t>=</w:t>
+      </w:r>
+      <w:r>
+        <w:rPr>
+          <w:rFonts w:ascii="Courier New" w:eastAsia="Times New Roman" w:hAnsi="Courier New" w:cs="Courier New"/>
+          <w:color w:val="6897BB"/>
+          <w:sz w:val="24"/>
+          <w:szCs w:val="24"/>
+          <w:lang w:val="ru-UA" w:eastAsia="ru-UA"/>
+        </w:rPr>
+        <w:t>10</w:t>
+      </w:r>
+      <w:r>
+        <w:rPr>
+          <w:rFonts w:ascii="Courier New" w:eastAsia="Times New Roman" w:hAnsi="Courier New" w:cs="Courier New"/>
+          <w:color w:val="CC7832"/>
+          <w:sz w:val="24"/>
+          <w:szCs w:val="24"/>
+          <w:lang w:val="ru-UA" w:eastAsia="ru-UA"/>
+        </w:rPr>
+        <w:t xml:space="preserve">, </w:t>
+      </w:r>
+      <w:r>
+        <w:rPr>
+          <w:rFonts w:ascii="Courier New" w:eastAsia="Times New Roman" w:hAnsi="Courier New" w:cs="Courier New"/>
+          <w:color w:val="AA4926"/>
+          <w:sz w:val="24"/>
+          <w:szCs w:val="24"/>
+          <w:lang w:val="ru-UA" w:eastAsia="ru-UA"/>
+        </w:rPr>
+        <w:t>name</w:t>
+      </w:r>
+      <w:r>
+        <w:rPr>
+          <w:rFonts w:ascii="Courier New" w:eastAsia="Times New Roman" w:hAnsi="Courier New" w:cs="Courier New"/>
+          <w:color w:val="A9B7C6"/>
+          <w:sz w:val="24"/>
+          <w:szCs w:val="24"/>
+          <w:lang w:val="ru-UA" w:eastAsia="ru-UA"/>
+        </w:rPr>
+        <w:t>=</w:t>
+      </w:r>
+      <w:r>
+        <w:rPr>
+          <w:rFonts w:ascii="Courier New" w:eastAsia="Times New Roman" w:hAnsi="Courier New" w:cs="Courier New"/>
+          <w:color w:val="6A8759"/>
+          <w:sz w:val="24"/>
+          <w:szCs w:val="24"/>
+          <w:lang w:val="ru-UA" w:eastAsia="ru-UA"/>
+        </w:rPr>
+        <w:t>'FOLLOWING_TO_THE_RECEPTION'</w:t>
+      </w:r>
+      <w:r>
+        <w:rPr>
+          <w:rFonts w:ascii="Courier New" w:eastAsia="Times New Roman" w:hAnsi="Courier New" w:cs="Courier New"/>
+          <w:color w:val="CC7832"/>
+          <w:sz w:val="24"/>
+          <w:szCs w:val="24"/>
+          <w:lang w:val="ru-UA" w:eastAsia="ru-UA"/>
+        </w:rPr>
+        <w:t>,</w:t>
+      </w:r>
+      <w:r>
+        <w:rPr>
+          <w:rFonts w:ascii="Courier New" w:eastAsia="Times New Roman" w:hAnsi="Courier New" w:cs="Courier New"/>
+          <w:color w:val="CC7832"/>
+          <w:sz w:val="24"/>
+          <w:szCs w:val="24"/>
+          <w:lang w:val="ru-UA" w:eastAsia="ru-UA"/>
+        </w:rPr>
+        <w:br/>
+        <w:t xml:space="preserve">                         </w:t>
+      </w:r>
+      <w:r>
+        <w:rPr>
+          <w:rFonts w:ascii="Courier New" w:eastAsia="Times New Roman" w:hAnsi="Courier New" w:cs="Courier New"/>
+          <w:color w:val="AA4926"/>
+          <w:sz w:val="24"/>
+          <w:szCs w:val="24"/>
+          <w:lang w:val="ru-UA" w:eastAsia="ru-UA"/>
+        </w:rPr>
+        <w:t>distribution</w:t>
+      </w:r>
+      <w:r>
+        <w:rPr>
+          <w:rFonts w:ascii="Courier New" w:eastAsia="Times New Roman" w:hAnsi="Courier New" w:cs="Courier New"/>
+          <w:color w:val="A9B7C6"/>
+          <w:sz w:val="24"/>
+          <w:szCs w:val="24"/>
+          <w:lang w:val="ru-UA" w:eastAsia="ru-UA"/>
+        </w:rPr>
+        <w:t>=</w:t>
+      </w:r>
+      <w:r>
+        <w:rPr>
+          <w:rFonts w:ascii="Courier New" w:eastAsia="Times New Roman" w:hAnsi="Courier New" w:cs="Courier New"/>
+          <w:color w:val="6A8759"/>
+          <w:sz w:val="24"/>
+          <w:szCs w:val="24"/>
+          <w:lang w:val="ru-UA" w:eastAsia="ru-UA"/>
+        </w:rPr>
+        <w:t>'unif'</w:t>
+      </w:r>
+      <w:r>
+        <w:rPr>
+          <w:rFonts w:ascii="Courier New" w:eastAsia="Times New Roman" w:hAnsi="Courier New" w:cs="Courier New"/>
+          <w:color w:val="A9B7C6"/>
+          <w:sz w:val="24"/>
+          <w:szCs w:val="24"/>
+          <w:lang w:val="ru-UA" w:eastAsia="ru-UA"/>
+        </w:rPr>
+        <w:t>)</w:t>
+      </w:r>
+      <w:r>
+        <w:rPr>
+          <w:rFonts w:ascii="Courier New" w:eastAsia="Times New Roman" w:hAnsi="Courier New" w:cs="Courier New"/>
+          <w:color w:val="A9B7C6"/>
+          <w:sz w:val="24"/>
+          <w:szCs w:val="24"/>
+          <w:lang w:val="ru-UA" w:eastAsia="ru-UA"/>
+        </w:rPr>
+        <w:br/>
+      </w:r>
+      <w:r>
+        <w:rPr>
+          <w:rFonts w:ascii="Courier New" w:eastAsia="Times New Roman" w:hAnsi="Courier New" w:cs="Courier New"/>
+          <w:color w:val="A9B7C6"/>
+          <w:sz w:val="24"/>
+          <w:szCs w:val="24"/>
+          <w:lang w:val="ru-UA" w:eastAsia="ru-UA"/>
+        </w:rPr>
+        <w:br/>
+      </w:r>
+      <w:r>
+        <w:rPr>
+          <w:rFonts w:ascii="Courier New" w:eastAsia="Times New Roman" w:hAnsi="Courier New" w:cs="Courier New"/>
+          <w:color w:val="A9B7C6"/>
+          <w:sz w:val="24"/>
+          <w:szCs w:val="24"/>
+          <w:lang w:val="ru-UA" w:eastAsia="ru-UA"/>
+        </w:rPr>
+        <w:lastRenderedPageBreak/>
+        <w:t xml:space="preserve">    d1 = DisposeHospital(</w:t>
+      </w:r>
+      <w:r>
+        <w:rPr>
+          <w:rFonts w:ascii="Courier New" w:eastAsia="Times New Roman" w:hAnsi="Courier New" w:cs="Courier New"/>
+          <w:color w:val="AA4926"/>
+          <w:sz w:val="24"/>
+          <w:szCs w:val="24"/>
+          <w:lang w:val="ru-UA" w:eastAsia="ru-UA"/>
+        </w:rPr>
+        <w:t>name</w:t>
+      </w:r>
+      <w:r>
+        <w:rPr>
+          <w:rFonts w:ascii="Courier New" w:eastAsia="Times New Roman" w:hAnsi="Courier New" w:cs="Courier New"/>
+          <w:color w:val="A9B7C6"/>
+          <w:sz w:val="24"/>
+          <w:szCs w:val="24"/>
+          <w:lang w:val="ru-UA" w:eastAsia="ru-UA"/>
+        </w:rPr>
+        <w:t>=</w:t>
+      </w:r>
+      <w:r>
+        <w:rPr>
+          <w:rFonts w:ascii="Courier New" w:eastAsia="Times New Roman" w:hAnsi="Courier New" w:cs="Courier New"/>
+          <w:color w:val="6A8759"/>
+          <w:sz w:val="24"/>
+          <w:szCs w:val="24"/>
+          <w:lang w:val="ru-UA" w:eastAsia="ru-UA"/>
+        </w:rPr>
+        <w:t>'EXIT1'</w:t>
+      </w:r>
+      <w:r>
+        <w:rPr>
+          <w:rFonts w:ascii="Courier New" w:eastAsia="Times New Roman" w:hAnsi="Courier New" w:cs="Courier New"/>
+          <w:color w:val="A9B7C6"/>
+          <w:sz w:val="24"/>
+          <w:szCs w:val="24"/>
+          <w:lang w:val="ru-UA" w:eastAsia="ru-UA"/>
+        </w:rPr>
+        <w:t>)</w:t>
+      </w:r>
+      <w:r>
+        <w:rPr>
+          <w:rFonts w:ascii="Courier New" w:eastAsia="Times New Roman" w:hAnsi="Courier New" w:cs="Courier New"/>
+          <w:color w:val="A9B7C6"/>
+          <w:sz w:val="24"/>
+          <w:szCs w:val="24"/>
+          <w:lang w:val="ru-UA" w:eastAsia="ru-UA"/>
+        </w:rPr>
+        <w:br/>
+        <w:t xml:space="preserve">    d2 = DisposeHospital(</w:t>
+      </w:r>
+      <w:r>
+        <w:rPr>
+          <w:rFonts w:ascii="Courier New" w:eastAsia="Times New Roman" w:hAnsi="Courier New" w:cs="Courier New"/>
+          <w:color w:val="AA4926"/>
+          <w:sz w:val="24"/>
+          <w:szCs w:val="24"/>
+          <w:lang w:val="ru-UA" w:eastAsia="ru-UA"/>
+        </w:rPr>
+        <w:t>name</w:t>
+      </w:r>
+      <w:r>
+        <w:rPr>
+          <w:rFonts w:ascii="Courier New" w:eastAsia="Times New Roman" w:hAnsi="Courier New" w:cs="Courier New"/>
+          <w:color w:val="A9B7C6"/>
+          <w:sz w:val="24"/>
+          <w:szCs w:val="24"/>
+          <w:lang w:val="ru-UA" w:eastAsia="ru-UA"/>
+        </w:rPr>
+        <w:t>=</w:t>
+      </w:r>
+      <w:r>
+        <w:rPr>
+          <w:rFonts w:ascii="Courier New" w:eastAsia="Times New Roman" w:hAnsi="Courier New" w:cs="Courier New"/>
+          <w:color w:val="6A8759"/>
+          <w:sz w:val="24"/>
+          <w:szCs w:val="24"/>
+          <w:lang w:val="ru-UA" w:eastAsia="ru-UA"/>
+        </w:rPr>
+        <w:t>'EXIT2'</w:t>
+      </w:r>
+      <w:r>
+        <w:rPr>
+          <w:rFonts w:ascii="Courier New" w:eastAsia="Times New Roman" w:hAnsi="Courier New" w:cs="Courier New"/>
+          <w:color w:val="A9B7C6"/>
+          <w:sz w:val="24"/>
+          <w:szCs w:val="24"/>
+          <w:lang w:val="ru-UA" w:eastAsia="ru-UA"/>
+        </w:rPr>
+        <w:t>)</w:t>
+      </w:r>
+      <w:r>
+        <w:rPr>
+          <w:rFonts w:ascii="Courier New" w:eastAsia="Times New Roman" w:hAnsi="Courier New" w:cs="Courier New"/>
+          <w:color w:val="A9B7C6"/>
+          <w:sz w:val="24"/>
+          <w:szCs w:val="24"/>
+          <w:lang w:val="ru-UA" w:eastAsia="ru-UA"/>
+        </w:rPr>
+        <w:br/>
+      </w:r>
+      <w:r>
+        <w:rPr>
+          <w:rFonts w:ascii="Courier New" w:eastAsia="Times New Roman" w:hAnsi="Courier New" w:cs="Courier New"/>
+          <w:color w:val="A9B7C6"/>
+          <w:sz w:val="24"/>
+          <w:szCs w:val="24"/>
+          <w:lang w:val="ru-UA" w:eastAsia="ru-UA"/>
+        </w:rPr>
+        <w:br/>
+        <w:t xml:space="preserve">    c1.next_element = [p1]</w:t>
+      </w:r>
+      <w:r>
+        <w:rPr>
+          <w:rFonts w:ascii="Courier New" w:eastAsia="Times New Roman" w:hAnsi="Courier New" w:cs="Courier New"/>
+          <w:color w:val="A9B7C6"/>
+          <w:sz w:val="24"/>
+          <w:szCs w:val="24"/>
+          <w:lang w:val="ru-UA" w:eastAsia="ru-UA"/>
+        </w:rPr>
+        <w:br/>
+        <w:t xml:space="preserve">    p1.next_element = [p2</w:t>
+      </w:r>
+      <w:r>
+        <w:rPr>
+          <w:rFonts w:ascii="Courier New" w:eastAsia="Times New Roman" w:hAnsi="Courier New" w:cs="Courier New"/>
+          <w:color w:val="CC7832"/>
+          <w:sz w:val="24"/>
+          <w:szCs w:val="24"/>
+          <w:lang w:val="ru-UA" w:eastAsia="ru-UA"/>
+        </w:rPr>
+        <w:t xml:space="preserve">, </w:t>
+      </w:r>
+      <w:r>
+        <w:rPr>
+          <w:rFonts w:ascii="Courier New" w:eastAsia="Times New Roman" w:hAnsi="Courier New" w:cs="Courier New"/>
+          <w:color w:val="A9B7C6"/>
+          <w:sz w:val="24"/>
+          <w:szCs w:val="24"/>
+          <w:lang w:val="ru-UA" w:eastAsia="ru-UA"/>
+        </w:rPr>
+        <w:t>p3]</w:t>
+      </w:r>
+      <w:r>
+        <w:rPr>
+          <w:rFonts w:ascii="Courier New" w:eastAsia="Times New Roman" w:hAnsi="Courier New" w:cs="Courier New"/>
+          <w:color w:val="A9B7C6"/>
+          <w:sz w:val="24"/>
+          <w:szCs w:val="24"/>
+          <w:lang w:val="ru-UA" w:eastAsia="ru-UA"/>
+        </w:rPr>
+        <w:br/>
+        <w:t xml:space="preserve">    p2.next_element = [d1]</w:t>
+      </w:r>
+      <w:r>
+        <w:rPr>
+          <w:rFonts w:ascii="Courier New" w:eastAsia="Times New Roman" w:hAnsi="Courier New" w:cs="Courier New"/>
+          <w:color w:val="A9B7C6"/>
+          <w:sz w:val="24"/>
+          <w:szCs w:val="24"/>
+          <w:lang w:val="ru-UA" w:eastAsia="ru-UA"/>
+        </w:rPr>
+        <w:br/>
+        <w:t xml:space="preserve">    p3.next_element = [p4]</w:t>
+      </w:r>
+      <w:r>
+        <w:rPr>
+          <w:rFonts w:ascii="Courier New" w:eastAsia="Times New Roman" w:hAnsi="Courier New" w:cs="Courier New"/>
+          <w:color w:val="A9B7C6"/>
+          <w:sz w:val="24"/>
+          <w:szCs w:val="24"/>
+          <w:lang w:val="ru-UA" w:eastAsia="ru-UA"/>
+        </w:rPr>
+        <w:br/>
+        <w:t xml:space="preserve">    p4.next_element = [p5]</w:t>
+      </w:r>
+      <w:r>
+        <w:rPr>
+          <w:rFonts w:ascii="Courier New" w:eastAsia="Times New Roman" w:hAnsi="Courier New" w:cs="Courier New"/>
+          <w:color w:val="A9B7C6"/>
+          <w:sz w:val="24"/>
+          <w:szCs w:val="24"/>
+          <w:lang w:val="ru-UA" w:eastAsia="ru-UA"/>
+        </w:rPr>
+        <w:br/>
+        <w:t xml:space="preserve">    p5.next_element = [d2</w:t>
+      </w:r>
+      <w:r>
+        <w:rPr>
+          <w:rFonts w:ascii="Courier New" w:eastAsia="Times New Roman" w:hAnsi="Courier New" w:cs="Courier New"/>
+          <w:color w:val="CC7832"/>
+          <w:sz w:val="24"/>
+          <w:szCs w:val="24"/>
+          <w:lang w:val="ru-UA" w:eastAsia="ru-UA"/>
+        </w:rPr>
+        <w:t xml:space="preserve">, </w:t>
+      </w:r>
+      <w:r>
+        <w:rPr>
+          <w:rFonts w:ascii="Courier New" w:eastAsia="Times New Roman" w:hAnsi="Courier New" w:cs="Courier New"/>
+          <w:color w:val="A9B7C6"/>
+          <w:sz w:val="24"/>
+          <w:szCs w:val="24"/>
+          <w:lang w:val="ru-UA" w:eastAsia="ru-UA"/>
+        </w:rPr>
+        <w:t>p6]</w:t>
+      </w:r>
+      <w:r>
+        <w:rPr>
+          <w:rFonts w:ascii="Courier New" w:eastAsia="Times New Roman" w:hAnsi="Courier New" w:cs="Courier New"/>
+          <w:color w:val="A9B7C6"/>
+          <w:sz w:val="24"/>
+          <w:szCs w:val="24"/>
+          <w:lang w:val="ru-UA" w:eastAsia="ru-UA"/>
+        </w:rPr>
+        <w:br/>
+        <w:t xml:space="preserve">    p6.next_element = [p1]</w:t>
+      </w:r>
+      <w:r>
+        <w:rPr>
+          <w:rFonts w:ascii="Courier New" w:eastAsia="Times New Roman" w:hAnsi="Courier New" w:cs="Courier New"/>
+          <w:color w:val="A9B7C6"/>
+          <w:sz w:val="24"/>
+          <w:szCs w:val="24"/>
+          <w:lang w:val="ru-UA" w:eastAsia="ru-UA"/>
+        </w:rPr>
+        <w:br/>
+      </w:r>
+      <w:r>
+        <w:rPr>
+          <w:rFonts w:ascii="Courier New" w:eastAsia="Times New Roman" w:hAnsi="Courier New" w:cs="Courier New"/>
+          <w:color w:val="A9B7C6"/>
+          <w:sz w:val="24"/>
+          <w:szCs w:val="24"/>
+          <w:lang w:val="ru-UA" w:eastAsia="ru-UA"/>
+        </w:rPr>
+        <w:br/>
+        <w:t xml:space="preserve">    p1.prior_types = [</w:t>
+      </w:r>
+      <w:r>
+        <w:rPr>
+          <w:rFonts w:ascii="Courier New" w:eastAsia="Times New Roman" w:hAnsi="Courier New" w:cs="Courier New"/>
+          <w:color w:val="6897BB"/>
+          <w:sz w:val="24"/>
+          <w:szCs w:val="24"/>
+          <w:lang w:val="ru-UA" w:eastAsia="ru-UA"/>
+        </w:rPr>
+        <w:t>1</w:t>
+      </w:r>
+      <w:r>
+        <w:rPr>
+          <w:rFonts w:ascii="Courier New" w:eastAsia="Times New Roman" w:hAnsi="Courier New" w:cs="Courier New"/>
+          <w:color w:val="A9B7C6"/>
+          <w:sz w:val="24"/>
+          <w:szCs w:val="24"/>
+          <w:lang w:val="ru-UA" w:eastAsia="ru-UA"/>
+        </w:rPr>
+        <w:t>]</w:t>
+      </w:r>
+      <w:r>
+        <w:rPr>
+          <w:rFonts w:ascii="Courier New" w:eastAsia="Times New Roman" w:hAnsi="Courier New" w:cs="Courier New"/>
+          <w:color w:val="A9B7C6"/>
+          <w:sz w:val="24"/>
+          <w:szCs w:val="24"/>
+          <w:lang w:val="ru-UA" w:eastAsia="ru-UA"/>
+        </w:rPr>
+        <w:br/>
+      </w:r>
+      <w:r>
+        <w:rPr>
+          <w:rFonts w:ascii="Courier New" w:eastAsia="Times New Roman" w:hAnsi="Courier New" w:cs="Courier New"/>
+          <w:color w:val="A9B7C6"/>
+          <w:sz w:val="24"/>
+          <w:szCs w:val="24"/>
+          <w:lang w:val="ru-UA" w:eastAsia="ru-UA"/>
+        </w:rPr>
+        <w:br/>
+        <w:t xml:space="preserve">    p1.required_path = [[</w:t>
+      </w:r>
+      <w:r>
+        <w:rPr>
+          <w:rFonts w:ascii="Courier New" w:eastAsia="Times New Roman" w:hAnsi="Courier New" w:cs="Courier New"/>
+          <w:color w:val="6897BB"/>
+          <w:sz w:val="24"/>
+          <w:szCs w:val="24"/>
+          <w:lang w:val="ru-UA" w:eastAsia="ru-UA"/>
+        </w:rPr>
+        <w:t>1</w:t>
+      </w:r>
+      <w:r>
+        <w:rPr>
+          <w:rFonts w:ascii="Courier New" w:eastAsia="Times New Roman" w:hAnsi="Courier New" w:cs="Courier New"/>
+          <w:color w:val="A9B7C6"/>
+          <w:sz w:val="24"/>
+          <w:szCs w:val="24"/>
+          <w:lang w:val="ru-UA" w:eastAsia="ru-UA"/>
+        </w:rPr>
+        <w:t>]</w:t>
+      </w:r>
+      <w:r>
+        <w:rPr>
+          <w:rFonts w:ascii="Courier New" w:eastAsia="Times New Roman" w:hAnsi="Courier New" w:cs="Courier New"/>
+          <w:color w:val="CC7832"/>
+          <w:sz w:val="24"/>
+          <w:szCs w:val="24"/>
+          <w:lang w:val="ru-UA" w:eastAsia="ru-UA"/>
+        </w:rPr>
+        <w:t xml:space="preserve">, </w:t>
+      </w:r>
+      <w:r>
+        <w:rPr>
+          <w:rFonts w:ascii="Courier New" w:eastAsia="Times New Roman" w:hAnsi="Courier New" w:cs="Courier New"/>
+          <w:color w:val="A9B7C6"/>
+          <w:sz w:val="24"/>
+          <w:szCs w:val="24"/>
+          <w:lang w:val="ru-UA" w:eastAsia="ru-UA"/>
+        </w:rPr>
+        <w:t>[</w:t>
+      </w:r>
+      <w:r>
+        <w:rPr>
+          <w:rFonts w:ascii="Courier New" w:eastAsia="Times New Roman" w:hAnsi="Courier New" w:cs="Courier New"/>
+          <w:color w:val="6897BB"/>
+          <w:sz w:val="24"/>
+          <w:szCs w:val="24"/>
+          <w:lang w:val="ru-UA" w:eastAsia="ru-UA"/>
+        </w:rPr>
+        <w:t>2</w:t>
+      </w:r>
+      <w:r>
+        <w:rPr>
+          <w:rFonts w:ascii="Courier New" w:eastAsia="Times New Roman" w:hAnsi="Courier New" w:cs="Courier New"/>
+          <w:color w:val="CC7832"/>
+          <w:sz w:val="24"/>
+          <w:szCs w:val="24"/>
+          <w:lang w:val="ru-UA" w:eastAsia="ru-UA"/>
+        </w:rPr>
+        <w:t xml:space="preserve">, </w:t>
+      </w:r>
+      <w:r>
+        <w:rPr>
+          <w:rFonts w:ascii="Courier New" w:eastAsia="Times New Roman" w:hAnsi="Courier New" w:cs="Courier New"/>
+          <w:color w:val="6897BB"/>
+          <w:sz w:val="24"/>
+          <w:szCs w:val="24"/>
+          <w:lang w:val="ru-UA" w:eastAsia="ru-UA"/>
+        </w:rPr>
+        <w:t>3</w:t>
+      </w:r>
+      <w:r>
+        <w:rPr>
+          <w:rFonts w:ascii="Courier New" w:eastAsia="Times New Roman" w:hAnsi="Courier New" w:cs="Courier New"/>
+          <w:color w:val="A9B7C6"/>
+          <w:sz w:val="24"/>
+          <w:szCs w:val="24"/>
+          <w:lang w:val="ru-UA" w:eastAsia="ru-UA"/>
+        </w:rPr>
+        <w:t>]]</w:t>
+      </w:r>
+      <w:r>
+        <w:rPr>
+          <w:rFonts w:ascii="Courier New" w:eastAsia="Times New Roman" w:hAnsi="Courier New" w:cs="Courier New"/>
+          <w:color w:val="A9B7C6"/>
+          <w:sz w:val="24"/>
+          <w:szCs w:val="24"/>
+          <w:lang w:val="ru-UA" w:eastAsia="ru-UA"/>
+        </w:rPr>
+        <w:br/>
+        <w:t xml:space="preserve">    p5.required_path = [[</w:t>
+      </w:r>
+      <w:r>
+        <w:rPr>
+          <w:rFonts w:ascii="Courier New" w:eastAsia="Times New Roman" w:hAnsi="Courier New" w:cs="Courier New"/>
+          <w:color w:val="6897BB"/>
+          <w:sz w:val="24"/>
+          <w:szCs w:val="24"/>
+          <w:lang w:val="ru-UA" w:eastAsia="ru-UA"/>
+        </w:rPr>
+        <w:t>3</w:t>
+      </w:r>
+      <w:r>
+        <w:rPr>
+          <w:rFonts w:ascii="Courier New" w:eastAsia="Times New Roman" w:hAnsi="Courier New" w:cs="Courier New"/>
+          <w:color w:val="A9B7C6"/>
+          <w:sz w:val="24"/>
+          <w:szCs w:val="24"/>
+          <w:lang w:val="ru-UA" w:eastAsia="ru-UA"/>
+        </w:rPr>
+        <w:t>]</w:t>
+      </w:r>
+      <w:r>
+        <w:rPr>
+          <w:rFonts w:ascii="Courier New" w:eastAsia="Times New Roman" w:hAnsi="Courier New" w:cs="Courier New"/>
+          <w:color w:val="CC7832"/>
+          <w:sz w:val="24"/>
+          <w:szCs w:val="24"/>
+          <w:lang w:val="ru-UA" w:eastAsia="ru-UA"/>
+        </w:rPr>
+        <w:t xml:space="preserve">, </w:t>
+      </w:r>
+      <w:r>
+        <w:rPr>
+          <w:rFonts w:ascii="Courier New" w:eastAsia="Times New Roman" w:hAnsi="Courier New" w:cs="Courier New"/>
+          <w:color w:val="A9B7C6"/>
+          <w:sz w:val="24"/>
+          <w:szCs w:val="24"/>
+          <w:lang w:val="ru-UA" w:eastAsia="ru-UA"/>
+        </w:rPr>
+        <w:t>[</w:t>
+      </w:r>
+      <w:r>
+        <w:rPr>
+          <w:rFonts w:ascii="Courier New" w:eastAsia="Times New Roman" w:hAnsi="Courier New" w:cs="Courier New"/>
+          <w:color w:val="6897BB"/>
+          <w:sz w:val="24"/>
+          <w:szCs w:val="24"/>
+          <w:lang w:val="ru-UA" w:eastAsia="ru-UA"/>
+        </w:rPr>
+        <w:t>2</w:t>
+      </w:r>
+      <w:r>
+        <w:rPr>
+          <w:rFonts w:ascii="Courier New" w:eastAsia="Times New Roman" w:hAnsi="Courier New" w:cs="Courier New"/>
+          <w:color w:val="A9B7C6"/>
+          <w:sz w:val="24"/>
+          <w:szCs w:val="24"/>
+          <w:lang w:val="ru-UA" w:eastAsia="ru-UA"/>
+        </w:rPr>
+        <w:t>]]</w:t>
+      </w:r>
+      <w:r>
+        <w:rPr>
+          <w:rFonts w:ascii="Courier New" w:eastAsia="Times New Roman" w:hAnsi="Courier New" w:cs="Courier New"/>
+          <w:color w:val="A9B7C6"/>
+          <w:sz w:val="24"/>
+          <w:szCs w:val="24"/>
+          <w:lang w:val="ru-UA" w:eastAsia="ru-UA"/>
+        </w:rPr>
+        <w:br/>
+      </w:r>
+      <w:r>
+        <w:rPr>
+          <w:rFonts w:ascii="Courier New" w:eastAsia="Times New Roman" w:hAnsi="Courier New" w:cs="Courier New"/>
+          <w:color w:val="A9B7C6"/>
+          <w:sz w:val="24"/>
+          <w:szCs w:val="24"/>
+          <w:lang w:val="ru-UA" w:eastAsia="ru-UA"/>
+        </w:rPr>
+        <w:br/>
+        <w:t xml:space="preserve">    elements = [c1</w:t>
+      </w:r>
+      <w:r>
+        <w:rPr>
+          <w:rFonts w:ascii="Courier New" w:eastAsia="Times New Roman" w:hAnsi="Courier New" w:cs="Courier New"/>
+          <w:color w:val="CC7832"/>
+          <w:sz w:val="24"/>
+          <w:szCs w:val="24"/>
+          <w:lang w:val="ru-UA" w:eastAsia="ru-UA"/>
+        </w:rPr>
+        <w:t xml:space="preserve">, </w:t>
+      </w:r>
+      <w:r>
+        <w:rPr>
+          <w:rFonts w:ascii="Courier New" w:eastAsia="Times New Roman" w:hAnsi="Courier New" w:cs="Courier New"/>
+          <w:color w:val="A9B7C6"/>
+          <w:sz w:val="24"/>
+          <w:szCs w:val="24"/>
+          <w:lang w:val="ru-UA" w:eastAsia="ru-UA"/>
+        </w:rPr>
+        <w:t>p1</w:t>
+      </w:r>
+      <w:r>
+        <w:rPr>
+          <w:rFonts w:ascii="Courier New" w:eastAsia="Times New Roman" w:hAnsi="Courier New" w:cs="Courier New"/>
+          <w:color w:val="CC7832"/>
+          <w:sz w:val="24"/>
+          <w:szCs w:val="24"/>
+          <w:lang w:val="ru-UA" w:eastAsia="ru-UA"/>
+        </w:rPr>
+        <w:t xml:space="preserve">, </w:t>
+      </w:r>
+      <w:r>
+        <w:rPr>
+          <w:rFonts w:ascii="Courier New" w:eastAsia="Times New Roman" w:hAnsi="Courier New" w:cs="Courier New"/>
+          <w:color w:val="A9B7C6"/>
+          <w:sz w:val="24"/>
+          <w:szCs w:val="24"/>
+          <w:lang w:val="ru-UA" w:eastAsia="ru-UA"/>
+        </w:rPr>
+        <w:t>p2</w:t>
+      </w:r>
+      <w:r>
+        <w:rPr>
+          <w:rFonts w:ascii="Courier New" w:eastAsia="Times New Roman" w:hAnsi="Courier New" w:cs="Courier New"/>
+          <w:color w:val="CC7832"/>
+          <w:sz w:val="24"/>
+          <w:szCs w:val="24"/>
+          <w:lang w:val="ru-UA" w:eastAsia="ru-UA"/>
+        </w:rPr>
+        <w:t xml:space="preserve">, </w:t>
+      </w:r>
+      <w:r>
+        <w:rPr>
+          <w:rFonts w:ascii="Courier New" w:eastAsia="Times New Roman" w:hAnsi="Courier New" w:cs="Courier New"/>
+          <w:color w:val="A9B7C6"/>
+          <w:sz w:val="24"/>
+          <w:szCs w:val="24"/>
+          <w:lang w:val="ru-UA" w:eastAsia="ru-UA"/>
+        </w:rPr>
+        <w:t>p3</w:t>
+      </w:r>
+      <w:r>
+        <w:rPr>
+          <w:rFonts w:ascii="Courier New" w:eastAsia="Times New Roman" w:hAnsi="Courier New" w:cs="Courier New"/>
+          <w:color w:val="CC7832"/>
+          <w:sz w:val="24"/>
+          <w:szCs w:val="24"/>
+          <w:lang w:val="ru-UA" w:eastAsia="ru-UA"/>
+        </w:rPr>
+        <w:t xml:space="preserve">, </w:t>
+      </w:r>
+      <w:r>
+        <w:rPr>
+          <w:rFonts w:ascii="Courier New" w:eastAsia="Times New Roman" w:hAnsi="Courier New" w:cs="Courier New"/>
+          <w:color w:val="A9B7C6"/>
+          <w:sz w:val="24"/>
+          <w:szCs w:val="24"/>
+          <w:lang w:val="ru-UA" w:eastAsia="ru-UA"/>
+        </w:rPr>
+        <w:t>p4</w:t>
+      </w:r>
+      <w:r>
+        <w:rPr>
+          <w:rFonts w:ascii="Courier New" w:eastAsia="Times New Roman" w:hAnsi="Courier New" w:cs="Courier New"/>
+          <w:color w:val="CC7832"/>
+          <w:sz w:val="24"/>
+          <w:szCs w:val="24"/>
+          <w:lang w:val="ru-UA" w:eastAsia="ru-UA"/>
+        </w:rPr>
+        <w:t xml:space="preserve">, </w:t>
+      </w:r>
+      <w:r>
+        <w:rPr>
+          <w:rFonts w:ascii="Courier New" w:eastAsia="Times New Roman" w:hAnsi="Courier New" w:cs="Courier New"/>
+          <w:color w:val="A9B7C6"/>
+          <w:sz w:val="24"/>
+          <w:szCs w:val="24"/>
+          <w:lang w:val="ru-UA" w:eastAsia="ru-UA"/>
+        </w:rPr>
+        <w:t>p5</w:t>
+      </w:r>
+      <w:r>
+        <w:rPr>
+          <w:rFonts w:ascii="Courier New" w:eastAsia="Times New Roman" w:hAnsi="Courier New" w:cs="Courier New"/>
+          <w:color w:val="CC7832"/>
+          <w:sz w:val="24"/>
+          <w:szCs w:val="24"/>
+          <w:lang w:val="ru-UA" w:eastAsia="ru-UA"/>
+        </w:rPr>
+        <w:t xml:space="preserve">, </w:t>
+      </w:r>
+      <w:r>
+        <w:rPr>
+          <w:rFonts w:ascii="Courier New" w:eastAsia="Times New Roman" w:hAnsi="Courier New" w:cs="Courier New"/>
+          <w:color w:val="A9B7C6"/>
+          <w:sz w:val="24"/>
+          <w:szCs w:val="24"/>
+          <w:lang w:val="ru-UA" w:eastAsia="ru-UA"/>
+        </w:rPr>
+        <w:t>p6</w:t>
+      </w:r>
+      <w:r>
+        <w:rPr>
+          <w:rFonts w:ascii="Courier New" w:eastAsia="Times New Roman" w:hAnsi="Courier New" w:cs="Courier New"/>
+          <w:color w:val="CC7832"/>
+          <w:sz w:val="24"/>
+          <w:szCs w:val="24"/>
+          <w:lang w:val="ru-UA" w:eastAsia="ru-UA"/>
+        </w:rPr>
+        <w:t xml:space="preserve">, </w:t>
+      </w:r>
+      <w:r>
+        <w:rPr>
+          <w:rFonts w:ascii="Courier New" w:eastAsia="Times New Roman" w:hAnsi="Courier New" w:cs="Courier New"/>
+          <w:color w:val="A9B7C6"/>
+          <w:sz w:val="24"/>
+          <w:szCs w:val="24"/>
+          <w:lang w:val="ru-UA" w:eastAsia="ru-UA"/>
+        </w:rPr>
+        <w:t>d1</w:t>
+      </w:r>
+      <w:r>
+        <w:rPr>
+          <w:rFonts w:ascii="Courier New" w:eastAsia="Times New Roman" w:hAnsi="Courier New" w:cs="Courier New"/>
+          <w:color w:val="CC7832"/>
+          <w:sz w:val="24"/>
+          <w:szCs w:val="24"/>
+          <w:lang w:val="ru-UA" w:eastAsia="ru-UA"/>
+        </w:rPr>
+        <w:t xml:space="preserve">, </w:t>
+      </w:r>
+      <w:r>
+        <w:rPr>
+          <w:rFonts w:ascii="Courier New" w:eastAsia="Times New Roman" w:hAnsi="Courier New" w:cs="Courier New"/>
+          <w:color w:val="A9B7C6"/>
+          <w:sz w:val="24"/>
+          <w:szCs w:val="24"/>
+          <w:lang w:val="ru-UA" w:eastAsia="ru-UA"/>
+        </w:rPr>
+        <w:t>d2]</w:t>
+      </w:r>
+      <w:r>
+        <w:rPr>
+          <w:rFonts w:ascii="Courier New" w:eastAsia="Times New Roman" w:hAnsi="Courier New" w:cs="Courier New"/>
+          <w:color w:val="A9B7C6"/>
+          <w:sz w:val="24"/>
+          <w:szCs w:val="24"/>
+          <w:lang w:val="ru-UA" w:eastAsia="ru-UA"/>
+        </w:rPr>
+        <w:br/>
+      </w:r>
+      <w:r>
+        <w:rPr>
+          <w:rFonts w:ascii="Courier New" w:eastAsia="Times New Roman" w:hAnsi="Courier New" w:cs="Courier New"/>
+          <w:color w:val="A9B7C6"/>
+          <w:sz w:val="24"/>
+          <w:szCs w:val="24"/>
+          <w:lang w:val="ru-UA" w:eastAsia="ru-UA"/>
+        </w:rPr>
+        <w:br/>
+        <w:t xml:space="preserve">    model = ModelHospital(elements)</w:t>
+      </w:r>
+      <w:r>
+        <w:rPr>
+          <w:rFonts w:ascii="Courier New" w:eastAsia="Times New Roman" w:hAnsi="Courier New" w:cs="Courier New"/>
+          <w:color w:val="A9B7C6"/>
+          <w:sz w:val="24"/>
+          <w:szCs w:val="24"/>
+          <w:lang w:val="ru-UA" w:eastAsia="ru-UA"/>
+        </w:rPr>
+        <w:br/>
+        <w:t xml:space="preserve">    model.simulate(</w:t>
+      </w:r>
+      <w:r>
+        <w:rPr>
+          <w:rFonts w:ascii="Courier New" w:eastAsia="Times New Roman" w:hAnsi="Courier New" w:cs="Courier New"/>
+          <w:color w:val="6897BB"/>
+          <w:sz w:val="24"/>
+          <w:szCs w:val="24"/>
+          <w:lang w:val="ru-UA" w:eastAsia="ru-UA"/>
+        </w:rPr>
+        <w:t>1000</w:t>
+      </w:r>
+      <w:r>
+        <w:rPr>
+          <w:rFonts w:ascii="Courier New" w:eastAsia="Times New Roman" w:hAnsi="Courier New" w:cs="Courier New"/>
+          <w:color w:val="A9B7C6"/>
+          <w:sz w:val="24"/>
+          <w:szCs w:val="24"/>
+          <w:lang w:val="ru-UA" w:eastAsia="ru-UA"/>
+        </w:rPr>
+        <w:t>)</w:t>
+      </w:r>
+    </w:p>
+    <w:p>
+      <w:pPr>
         <w:pStyle w:val="21"/>
         <w:spacing w:line="240" w:lineRule="auto"/>
         <w:ind w:firstLine="0"/>
@@ -7781,8 +10257,201 @@
           <w:b/>
           <w:bCs/>
           <w:szCs w:val="28"/>
-        </w:rPr>
-      </w:pPr>
+          <w:lang w:val="ru-UA"/>
+        </w:rPr>
+      </w:pPr>
+    </w:p>
+    <w:p>
+      <w:pPr>
+        <w:pStyle w:val="21"/>
+        <w:ind w:firstLine="0"/>
+        <w:rPr>
+          <w:iCs/>
+          <w:szCs w:val="28"/>
+        </w:rPr>
+      </w:pPr>
+      <w:r>
+        <w:rPr>
+          <w:iCs/>
+          <w:szCs w:val="28"/>
+        </w:rPr>
+        <w:t xml:space="preserve">Де </w:t>
+      </w:r>
+    </w:p>
+    <w:p>
+      <w:pPr>
+        <w:pStyle w:val="21"/>
+        <w:numPr>
+          <w:ilvl w:val="0"/>
+          <w:numId w:val="10"/>
+        </w:numPr>
+        <w:jc w:val="left"/>
+        <w:rPr>
+          <w:iCs/>
+          <w:szCs w:val="28"/>
+          <w:lang w:val="ru-UA"/>
+        </w:rPr>
+      </w:pPr>
+      <w:r>
+        <w:rPr>
+          <w:iCs/>
+          <w:szCs w:val="28"/>
+          <w:lang w:val="ru-UA"/>
+        </w:rPr>
+        <w:t xml:space="preserve">“CREATOR_1” </w:t>
+      </w:r>
+      <w:r>
+        <w:rPr>
+          <w:iCs/>
+          <w:szCs w:val="28"/>
+        </w:rPr>
+        <w:t xml:space="preserve">та </w:t>
+      </w:r>
+      <w:r>
+        <w:rPr>
+          <w:iCs/>
+          <w:szCs w:val="28"/>
+          <w:lang w:val="ru-UA"/>
+        </w:rPr>
+        <w:t>“</w:t>
+      </w:r>
+      <w:r>
+        <w:rPr>
+          <w:iCs/>
+          <w:szCs w:val="28"/>
+        </w:rPr>
+        <w:t>RECEPTION</w:t>
+      </w:r>
+      <w:r>
+        <w:rPr>
+          <w:iCs/>
+          <w:szCs w:val="28"/>
+          <w:lang w:val="ru-UA"/>
+        </w:rPr>
+        <w:t xml:space="preserve">” – </w:t>
+      </w:r>
+      <w:r>
+        <w:rPr>
+          <w:iCs/>
+          <w:szCs w:val="28"/>
+        </w:rPr>
+        <w:t xml:space="preserve">прибуття в приймальне відділення, </w:t>
+      </w:r>
+    </w:p>
+    <w:p>
+      <w:pPr>
+        <w:pStyle w:val="21"/>
+        <w:numPr>
+          <w:ilvl w:val="0"/>
+          <w:numId w:val="10"/>
+        </w:numPr>
+        <w:jc w:val="left"/>
+        <w:rPr>
+          <w:iCs/>
+          <w:szCs w:val="28"/>
+          <w:lang w:val="ru-UA"/>
+        </w:rPr>
+      </w:pPr>
+      <w:r>
+        <w:rPr>
+          <w:iCs/>
+          <w:szCs w:val="28"/>
+          <w:lang w:val="ru-UA"/>
+        </w:rPr>
+        <w:t xml:space="preserve">“FOLLOWING_TO_THE_WARD” – слідування в палату, </w:t>
+      </w:r>
+    </w:p>
+    <w:p>
+      <w:pPr>
+        <w:pStyle w:val="21"/>
+        <w:numPr>
+          <w:ilvl w:val="0"/>
+          <w:numId w:val="10"/>
+        </w:numPr>
+        <w:jc w:val="left"/>
+        <w:rPr>
+          <w:iCs/>
+          <w:szCs w:val="28"/>
+          <w:lang w:val="ru-UA"/>
+        </w:rPr>
+      </w:pPr>
+      <w:r>
+        <w:rPr>
+          <w:iCs/>
+          <w:szCs w:val="28"/>
+          <w:lang w:val="ru-UA"/>
+        </w:rPr>
+        <w:t xml:space="preserve">“FOLLOWING_TO_THE_LAB_RECEPTION” – слідування у лабораторію, </w:t>
+      </w:r>
+    </w:p>
+    <w:p>
+      <w:pPr>
+        <w:pStyle w:val="21"/>
+        <w:numPr>
+          <w:ilvl w:val="0"/>
+          <w:numId w:val="10"/>
+        </w:numPr>
+        <w:jc w:val="left"/>
+        <w:rPr>
+          <w:iCs/>
+          <w:szCs w:val="28"/>
+          <w:lang w:val="ru-UA"/>
+        </w:rPr>
+      </w:pPr>
+      <w:r>
+        <w:rPr>
+          <w:iCs/>
+          <w:szCs w:val="28"/>
+          <w:lang w:val="ru-UA"/>
+        </w:rPr>
+        <w:t xml:space="preserve">“'LAB_REGISTRY” – обслуговування у реєстратурі лабораторії, </w:t>
+      </w:r>
+    </w:p>
+    <w:p>
+      <w:pPr>
+        <w:pStyle w:val="21"/>
+        <w:numPr>
+          <w:ilvl w:val="0"/>
+          <w:numId w:val="10"/>
+        </w:numPr>
+        <w:jc w:val="left"/>
+        <w:rPr>
+          <w:iCs/>
+          <w:szCs w:val="28"/>
+          <w:lang w:val="ru-UA"/>
+        </w:rPr>
+      </w:pPr>
+      <w:r>
+        <w:rPr>
+          <w:iCs/>
+          <w:szCs w:val="28"/>
+          <w:lang w:val="ru-UA"/>
+        </w:rPr>
+        <w:t xml:space="preserve">“EXAMINATION” – проведення аналізу, </w:t>
+      </w:r>
+    </w:p>
+    <w:p>
+      <w:pPr>
+        <w:pStyle w:val="21"/>
+        <w:numPr>
+          <w:ilvl w:val="0"/>
+          <w:numId w:val="10"/>
+        </w:numPr>
+        <w:jc w:val="left"/>
+        <w:rPr>
+          <w:iCs/>
+          <w:szCs w:val="28"/>
+          <w:lang w:val="ru-UA"/>
+        </w:rPr>
+      </w:pPr>
+      <w:r>
+        <w:rPr>
+          <w:iCs/>
+          <w:szCs w:val="28"/>
+          <w:lang w:val="ru-UA"/>
+        </w:rPr>
+        <w:t>“FOLLOWING_TO_THE_RECEPTION” – перехід у приймальне відділення.</w:t>
+      </w:r>
     </w:p>
     <w:p>
       <w:pPr>
@@ -7790,11 +10459,26 @@
         <w:spacing w:line="240" w:lineRule="auto"/>
         <w:ind w:firstLine="0"/>
         <w:rPr>
-          <w:b/>
-          <w:bCs/>
-          <w:szCs w:val="28"/>
-        </w:rPr>
-      </w:pPr>
+          <w:szCs w:val="28"/>
+          <w:lang w:val="ru-UA"/>
+        </w:rPr>
+      </w:pPr>
+    </w:p>
+    <w:p>
+      <w:pPr>
+        <w:pStyle w:val="21"/>
+        <w:rPr>
+          <w:iCs/>
+          <w:szCs w:val="28"/>
+        </w:rPr>
+      </w:pPr>
+      <w:r>
+        <w:rPr>
+          <w:iCs/>
+          <w:szCs w:val="28"/>
+        </w:rPr>
+        <w:t>Виконаємо програму та подивимося на результати:</w:t>
+      </w:r>
     </w:p>
     <w:p>
       <w:pPr>
@@ -7802,8 +10486,6 @@
         <w:spacing w:line="240" w:lineRule="auto"/>
         <w:ind w:firstLine="0"/>
         <w:rPr>
-          <w:b/>
-          <w:bCs/>
           <w:szCs w:val="28"/>
         </w:rPr>
       </w:pPr>
@@ -7813,12 +10495,54 @@
         <w:pStyle w:val="21"/>
         <w:spacing w:line="240" w:lineRule="auto"/>
         <w:ind w:firstLine="0"/>
-        <w:rPr>
-          <w:b/>
-          <w:bCs/>
-          <w:szCs w:val="28"/>
-        </w:rPr>
-      </w:pPr>
+        <w:jc w:val="center"/>
+        <w:rPr>
+          <w:szCs w:val="28"/>
+          <w:lang w:val="ru-UA"/>
+        </w:rPr>
+      </w:pPr>
+      <w:r>
+        <w:rPr>
+          <w:szCs w:val="28"/>
+          <w:lang w:val="ru-UA"/>
+        </w:rPr>
+        <w:lastRenderedPageBreak/>
+        <w:drawing>
+          <wp:inline distT="0" distB="0" distL="0" distR="0" wp14:anchorId="5870D414" wp14:editId="20F02E4F">
+            <wp:extent cx="6120130" cy="4565015"/>
+            <wp:effectExtent l="0" t="0" r="0" b="6985"/>
+            <wp:docPr id="19" name="Рисунок 19"/>
+            <wp:cNvGraphicFramePr>
+              <a:graphicFrameLocks xmlns:a="http://schemas.openxmlformats.org/drawingml/2006/main" noChangeAspect="1"/>
+            </wp:cNvGraphicFramePr>
+            <a:graphic xmlns:a="http://schemas.openxmlformats.org/drawingml/2006/main">
+              <a:graphicData uri="http://schemas.openxmlformats.org/drawingml/2006/picture">
+                <pic:pic xmlns:pic="http://schemas.openxmlformats.org/drawingml/2006/picture">
+                  <pic:nvPicPr>
+                    <pic:cNvPr id="1" name=""/>
+                    <pic:cNvPicPr/>
+                  </pic:nvPicPr>
+                  <pic:blipFill>
+                    <a:blip r:embed="rId18"/>
+                    <a:stretch>
+                      <a:fillRect/>
+                    </a:stretch>
+                  </pic:blipFill>
+                  <pic:spPr>
+                    <a:xfrm>
+                      <a:off x="0" y="0"/>
+                      <a:ext cx="6120130" cy="4565015"/>
+                    </a:xfrm>
+                    <a:prstGeom prst="rect">
+                      <a:avLst/>
+                    </a:prstGeom>
+                  </pic:spPr>
+                </pic:pic>
+              </a:graphicData>
+            </a:graphic>
+          </wp:inline>
+        </w:drawing>
+      </w:r>
     </w:p>
     <w:p>
       <w:pPr>
@@ -7826,9 +10550,8 @@
         <w:spacing w:line="240" w:lineRule="auto"/>
         <w:ind w:firstLine="0"/>
         <w:rPr>
-          <w:b/>
-          <w:bCs/>
-          <w:szCs w:val="28"/>
+          <w:szCs w:val="28"/>
+          <w:lang w:val="ru-UA"/>
         </w:rPr>
       </w:pPr>
     </w:p>
@@ -7837,12 +10560,53 @@
         <w:pStyle w:val="21"/>
         <w:spacing w:line="240" w:lineRule="auto"/>
         <w:ind w:firstLine="0"/>
-        <w:rPr>
-          <w:b/>
-          <w:bCs/>
-          <w:szCs w:val="28"/>
-        </w:rPr>
-      </w:pPr>
+        <w:jc w:val="center"/>
+        <w:rPr>
+          <w:szCs w:val="28"/>
+          <w:lang w:val="ru-UA"/>
+        </w:rPr>
+      </w:pPr>
+      <w:r>
+        <w:rPr>
+          <w:szCs w:val="28"/>
+          <w:lang w:val="ru-UA"/>
+        </w:rPr>
+        <w:drawing>
+          <wp:inline distT="0" distB="0" distL="0" distR="0" wp14:anchorId="534F4ACD" wp14:editId="376DA666">
+            <wp:extent cx="6120130" cy="4217035"/>
+            <wp:effectExtent l="0" t="0" r="0" b="0"/>
+            <wp:docPr id="20" name="Рисунок 20"/>
+            <wp:cNvGraphicFramePr>
+              <a:graphicFrameLocks xmlns:a="http://schemas.openxmlformats.org/drawingml/2006/main" noChangeAspect="1"/>
+            </wp:cNvGraphicFramePr>
+            <a:graphic xmlns:a="http://schemas.openxmlformats.org/drawingml/2006/main">
+              <a:graphicData uri="http://schemas.openxmlformats.org/drawingml/2006/picture">
+                <pic:pic xmlns:pic="http://schemas.openxmlformats.org/drawingml/2006/picture">
+                  <pic:nvPicPr>
+                    <pic:cNvPr id="1" name=""/>
+                    <pic:cNvPicPr/>
+                  </pic:nvPicPr>
+                  <pic:blipFill>
+                    <a:blip r:embed="rId19"/>
+                    <a:stretch>
+                      <a:fillRect/>
+                    </a:stretch>
+                  </pic:blipFill>
+                  <pic:spPr>
+                    <a:xfrm>
+                      <a:off x="0" y="0"/>
+                      <a:ext cx="6120130" cy="4217035"/>
+                    </a:xfrm>
+                    <a:prstGeom prst="rect">
+                      <a:avLst/>
+                    </a:prstGeom>
+                  </pic:spPr>
+                </pic:pic>
+              </a:graphicData>
+            </a:graphic>
+          </wp:inline>
+        </w:drawing>
+      </w:r>
     </w:p>
     <w:p>
       <w:pPr>
@@ -7850,9 +10614,8 @@
         <w:spacing w:line="240" w:lineRule="auto"/>
         <w:ind w:firstLine="0"/>
         <w:rPr>
-          <w:b/>
-          <w:bCs/>
-          <w:szCs w:val="28"/>
+          <w:szCs w:val="28"/>
+          <w:lang w:val="ru-UA"/>
         </w:rPr>
       </w:pPr>
     </w:p>
@@ -7861,12 +10624,65 @@
         <w:pStyle w:val="21"/>
         <w:spacing w:line="240" w:lineRule="auto"/>
         <w:ind w:firstLine="0"/>
-        <w:rPr>
-          <w:b/>
-          <w:bCs/>
-          <w:szCs w:val="28"/>
-        </w:rPr>
-      </w:pPr>
+        <w:jc w:val="center"/>
+        <w:rPr>
+          <w:szCs w:val="28"/>
+          <w:lang w:val="ru-UA"/>
+        </w:rPr>
+      </w:pPr>
+      <w:r>
+        <w:rPr>
+          <w:noProof/>
+          <w:szCs w:val="28"/>
+          <w:lang w:val="ru-UA"/>
+        </w:rPr>
+        <w:lastRenderedPageBreak/>
+        <w:drawing>
+          <wp:inline distT="0" distB="0" distL="0" distR="0" wp14:anchorId="0B118420" wp14:editId="1F1085C1">
+            <wp:extent cx="5934456" cy="1662157"/>
+            <wp:effectExtent l="0" t="0" r="0" b="0"/>
+            <wp:docPr id="21" name="Рисунок 21"/>
+            <wp:cNvGraphicFramePr>
+              <a:graphicFrameLocks xmlns:a="http://schemas.openxmlformats.org/drawingml/2006/main" noChangeAspect="1"/>
+            </wp:cNvGraphicFramePr>
+            <a:graphic xmlns:a="http://schemas.openxmlformats.org/drawingml/2006/main">
+              <a:graphicData uri="http://schemas.openxmlformats.org/drawingml/2006/picture">
+                <pic:pic xmlns:pic="http://schemas.openxmlformats.org/drawingml/2006/picture">
+                  <pic:nvPicPr>
+                    <pic:cNvPr id="0" name="Picture 12"/>
+                    <pic:cNvPicPr>
+                      <a:picLocks noChangeAspect="1" noChangeArrowheads="1"/>
+                    </pic:cNvPicPr>
+                  </pic:nvPicPr>
+                  <pic:blipFill>
+                    <a:blip r:embed="rId20">
+                      <a:extLst>
+                        <a:ext uri="{28A0092B-C50C-407E-A947-70E740481C1C}">
+                          <a14:useLocalDpi xmlns:a14="http://schemas.microsoft.com/office/drawing/2010/main" val="0"/>
+                        </a:ext>
+                      </a:extLst>
+                    </a:blip>
+                    <a:srcRect/>
+                    <a:stretch>
+                      <a:fillRect/>
+                    </a:stretch>
+                  </pic:blipFill>
+                  <pic:spPr bwMode="auto">
+                    <a:xfrm>
+                      <a:off x="0" y="0"/>
+                      <a:ext cx="5957548" cy="1668625"/>
+                    </a:xfrm>
+                    <a:prstGeom prst="rect">
+                      <a:avLst/>
+                    </a:prstGeom>
+                    <a:noFill/>
+                  </pic:spPr>
+                </pic:pic>
+              </a:graphicData>
+            </a:graphic>
+          </wp:inline>
+        </w:drawing>
+      </w:r>
     </w:p>
     <w:p>
       <w:pPr>
@@ -7874,11 +10690,167 @@
         <w:spacing w:line="240" w:lineRule="auto"/>
         <w:ind w:firstLine="0"/>
         <w:rPr>
-          <w:b/>
-          <w:bCs/>
-          <w:szCs w:val="28"/>
-        </w:rPr>
-      </w:pPr>
+          <w:szCs w:val="28"/>
+          <w:lang w:val="ru-UA"/>
+        </w:rPr>
+      </w:pPr>
+    </w:p>
+    <w:p>
+      <w:pPr>
+        <w:pStyle w:val="21"/>
+        <w:ind w:firstLine="709"/>
+        <w:rPr>
+          <w:iCs/>
+          <w:szCs w:val="28"/>
+        </w:rPr>
+      </w:pPr>
+      <w:r>
+        <w:rPr>
+          <w:iCs/>
+          <w:szCs w:val="28"/>
+        </w:rPr>
+        <w:t>Маємо такі дані</w:t>
+      </w:r>
+      <w:r>
+        <w:rPr>
+          <w:iCs/>
+          <w:szCs w:val="28"/>
+        </w:rPr>
+        <w:t>:</w:t>
+      </w:r>
+    </w:p>
+    <w:p>
+      <w:pPr>
+        <w:pStyle w:val="21"/>
+        <w:numPr>
+          <w:ilvl w:val="0"/>
+          <w:numId w:val="11"/>
+        </w:numPr>
+        <w:rPr>
+          <w:iCs/>
+          <w:szCs w:val="28"/>
+        </w:rPr>
+      </w:pPr>
+      <w:bookmarkStart w:id="0" w:name="_Hlk115782080"/>
+      <w:r>
+        <w:rPr>
+          <w:iCs/>
+          <w:szCs w:val="28"/>
+        </w:rPr>
+        <w:t>Інтервал часу</w:t>
+      </w:r>
+      <w:bookmarkEnd w:id="0"/>
+      <w:r>
+        <w:rPr>
+          <w:iCs/>
+          <w:szCs w:val="28"/>
+        </w:rPr>
+        <w:t>, починаючи з надходження і закінчуючи доставкою в палату – 5</w:t>
+      </w:r>
+      <w:r>
+        <w:rPr>
+          <w:iCs/>
+          <w:szCs w:val="28"/>
+        </w:rPr>
+        <w:t>0</w:t>
+      </w:r>
+      <w:r>
+        <w:rPr>
+          <w:iCs/>
+          <w:szCs w:val="28"/>
+        </w:rPr>
+        <w:t>.</w:t>
+      </w:r>
+      <w:r>
+        <w:rPr>
+          <w:iCs/>
+          <w:szCs w:val="28"/>
+        </w:rPr>
+        <w:t>57</w:t>
+      </w:r>
+      <w:r>
+        <w:rPr>
+          <w:iCs/>
+          <w:szCs w:val="28"/>
+        </w:rPr>
+        <w:t xml:space="preserve"> (оскільки після здачі аналізів хворий </w:t>
+      </w:r>
+      <w:r>
+        <w:rPr>
+          <w:iCs/>
+          <w:szCs w:val="28"/>
+        </w:rPr>
+        <w:t>другого типу</w:t>
+      </w:r>
+      <w:r>
+        <w:rPr>
+          <w:iCs/>
+          <w:szCs w:val="28"/>
+        </w:rPr>
+        <w:t xml:space="preserve"> буде вважатися як хворий</w:t>
+      </w:r>
+      <w:r>
+        <w:rPr>
+          <w:iCs/>
+          <w:szCs w:val="28"/>
+        </w:rPr>
+        <w:t xml:space="preserve"> першого типу</w:t>
+      </w:r>
+      <w:r>
+        <w:rPr>
+          <w:iCs/>
+          <w:szCs w:val="28"/>
+        </w:rPr>
+        <w:t xml:space="preserve">, а тому значення одне) Інтервал часу виходу із лабораторії – </w:t>
+      </w:r>
+      <w:r>
+        <w:rPr>
+          <w:iCs/>
+          <w:szCs w:val="28"/>
+        </w:rPr>
+        <w:t>153</w:t>
+      </w:r>
+      <w:r>
+        <w:rPr>
+          <w:iCs/>
+          <w:szCs w:val="28"/>
+        </w:rPr>
+        <w:t>.</w:t>
+      </w:r>
+    </w:p>
+    <w:p>
+      <w:pPr>
+        <w:pStyle w:val="21"/>
+        <w:numPr>
+          <w:ilvl w:val="0"/>
+          <w:numId w:val="11"/>
+        </w:numPr>
+        <w:rPr>
+          <w:iCs/>
+          <w:szCs w:val="28"/>
+        </w:rPr>
+      </w:pPr>
+      <w:r>
+        <w:rPr>
+          <w:iCs/>
+          <w:szCs w:val="28"/>
+        </w:rPr>
+        <w:t>Інтервал часу між прибуттям хворих у лабораторію – 8.</w:t>
+      </w:r>
+      <w:r>
+        <w:rPr>
+          <w:iCs/>
+          <w:szCs w:val="28"/>
+        </w:rPr>
+        <w:t>32</w:t>
+      </w:r>
+      <w:r>
+        <w:rPr>
+          <w:iCs/>
+          <w:szCs w:val="28"/>
+        </w:rPr>
+        <w:t>.</w:t>
+      </w:r>
     </w:p>
     <w:p>
       <w:pPr>
@@ -7886,8 +10858,6 @@
         <w:spacing w:line="240" w:lineRule="auto"/>
         <w:ind w:firstLine="0"/>
         <w:rPr>
-          <w:b/>
-          <w:bCs/>
           <w:szCs w:val="28"/>
         </w:rPr>
       </w:pPr>
@@ -7898,9 +10868,8 @@
         <w:spacing w:line="240" w:lineRule="auto"/>
         <w:ind w:firstLine="0"/>
         <w:rPr>
-          <w:b/>
-          <w:bCs/>
-          <w:szCs w:val="28"/>
+          <w:szCs w:val="28"/>
+          <w:lang w:val="ru-UA"/>
         </w:rPr>
       </w:pPr>
     </w:p>
@@ -7910,9 +10879,8 @@
         <w:spacing w:line="240" w:lineRule="auto"/>
         <w:ind w:firstLine="0"/>
         <w:rPr>
-          <w:b/>
-          <w:bCs/>
-          <w:szCs w:val="28"/>
+          <w:szCs w:val="28"/>
+          <w:lang w:val="ru-UA"/>
         </w:rPr>
       </w:pPr>
     </w:p>
@@ -7922,9 +10890,8 @@
         <w:spacing w:line="240" w:lineRule="auto"/>
         <w:ind w:firstLine="0"/>
         <w:rPr>
-          <w:b/>
-          <w:bCs/>
-          <w:szCs w:val="28"/>
+          <w:szCs w:val="28"/>
+          <w:lang w:val="ru-UA"/>
         </w:rPr>
       </w:pPr>
     </w:p>
@@ -7934,9 +10901,239 @@
         <w:spacing w:line="240" w:lineRule="auto"/>
         <w:ind w:firstLine="0"/>
         <w:rPr>
-          <w:b/>
-          <w:bCs/>
-          <w:szCs w:val="28"/>
+          <w:szCs w:val="28"/>
+          <w:lang w:val="ru-UA"/>
+        </w:rPr>
+      </w:pPr>
+    </w:p>
+    <w:p>
+      <w:pPr>
+        <w:pStyle w:val="21"/>
+        <w:spacing w:line="240" w:lineRule="auto"/>
+        <w:ind w:firstLine="0"/>
+        <w:rPr>
+          <w:szCs w:val="28"/>
+          <w:lang w:val="ru-UA"/>
+        </w:rPr>
+      </w:pPr>
+    </w:p>
+    <w:p>
+      <w:pPr>
+        <w:pStyle w:val="21"/>
+        <w:spacing w:line="240" w:lineRule="auto"/>
+        <w:ind w:firstLine="0"/>
+        <w:rPr>
+          <w:szCs w:val="28"/>
+          <w:lang w:val="ru-UA"/>
+        </w:rPr>
+      </w:pPr>
+    </w:p>
+    <w:p>
+      <w:pPr>
+        <w:pStyle w:val="21"/>
+        <w:spacing w:line="240" w:lineRule="auto"/>
+        <w:ind w:firstLine="0"/>
+        <w:rPr>
+          <w:szCs w:val="28"/>
+          <w:lang w:val="ru-UA"/>
+        </w:rPr>
+      </w:pPr>
+    </w:p>
+    <w:p>
+      <w:pPr>
+        <w:pStyle w:val="21"/>
+        <w:spacing w:line="240" w:lineRule="auto"/>
+        <w:ind w:firstLine="0"/>
+        <w:rPr>
+          <w:szCs w:val="28"/>
+          <w:lang w:val="ru-UA"/>
+        </w:rPr>
+      </w:pPr>
+    </w:p>
+    <w:p>
+      <w:pPr>
+        <w:pStyle w:val="21"/>
+        <w:spacing w:line="240" w:lineRule="auto"/>
+        <w:ind w:firstLine="0"/>
+        <w:rPr>
+          <w:szCs w:val="28"/>
+          <w:lang w:val="ru-UA"/>
+        </w:rPr>
+      </w:pPr>
+    </w:p>
+    <w:p>
+      <w:pPr>
+        <w:pStyle w:val="21"/>
+        <w:spacing w:line="240" w:lineRule="auto"/>
+        <w:ind w:firstLine="0"/>
+        <w:rPr>
+          <w:szCs w:val="28"/>
+          <w:lang w:val="ru-UA"/>
+        </w:rPr>
+      </w:pPr>
+    </w:p>
+    <w:p>
+      <w:pPr>
+        <w:pStyle w:val="21"/>
+        <w:spacing w:line="240" w:lineRule="auto"/>
+        <w:ind w:firstLine="0"/>
+        <w:rPr>
+          <w:szCs w:val="28"/>
+          <w:lang w:val="ru-UA"/>
+        </w:rPr>
+      </w:pPr>
+    </w:p>
+    <w:p>
+      <w:pPr>
+        <w:pStyle w:val="21"/>
+        <w:spacing w:line="240" w:lineRule="auto"/>
+        <w:ind w:firstLine="0"/>
+        <w:rPr>
+          <w:szCs w:val="28"/>
+          <w:lang w:val="ru-UA"/>
+        </w:rPr>
+      </w:pPr>
+    </w:p>
+    <w:p>
+      <w:pPr>
+        <w:pStyle w:val="21"/>
+        <w:spacing w:line="240" w:lineRule="auto"/>
+        <w:ind w:firstLine="0"/>
+        <w:rPr>
+          <w:szCs w:val="28"/>
+          <w:lang w:val="ru-UA"/>
+        </w:rPr>
+      </w:pPr>
+    </w:p>
+    <w:p>
+      <w:pPr>
+        <w:pStyle w:val="21"/>
+        <w:spacing w:line="240" w:lineRule="auto"/>
+        <w:ind w:firstLine="0"/>
+        <w:rPr>
+          <w:szCs w:val="28"/>
+          <w:lang w:val="ru-UA"/>
+        </w:rPr>
+      </w:pPr>
+    </w:p>
+    <w:p>
+      <w:pPr>
+        <w:pStyle w:val="21"/>
+        <w:spacing w:line="240" w:lineRule="auto"/>
+        <w:ind w:firstLine="0"/>
+        <w:rPr>
+          <w:szCs w:val="28"/>
+          <w:lang w:val="ru-UA"/>
+        </w:rPr>
+      </w:pPr>
+    </w:p>
+    <w:p>
+      <w:pPr>
+        <w:pStyle w:val="21"/>
+        <w:spacing w:line="240" w:lineRule="auto"/>
+        <w:ind w:firstLine="0"/>
+        <w:rPr>
+          <w:szCs w:val="28"/>
+          <w:lang w:val="ru-UA"/>
+        </w:rPr>
+      </w:pPr>
+    </w:p>
+    <w:p>
+      <w:pPr>
+        <w:pStyle w:val="21"/>
+        <w:spacing w:line="240" w:lineRule="auto"/>
+        <w:ind w:firstLine="0"/>
+        <w:rPr>
+          <w:szCs w:val="28"/>
+          <w:lang w:val="ru-UA"/>
+        </w:rPr>
+      </w:pPr>
+    </w:p>
+    <w:p>
+      <w:pPr>
+        <w:pStyle w:val="21"/>
+        <w:spacing w:line="240" w:lineRule="auto"/>
+        <w:ind w:firstLine="0"/>
+        <w:rPr>
+          <w:szCs w:val="28"/>
+          <w:lang w:val="ru-UA"/>
+        </w:rPr>
+      </w:pPr>
+    </w:p>
+    <w:p>
+      <w:pPr>
+        <w:pStyle w:val="21"/>
+        <w:spacing w:line="240" w:lineRule="auto"/>
+        <w:ind w:firstLine="0"/>
+        <w:rPr>
+          <w:szCs w:val="28"/>
+          <w:lang w:val="ru-UA"/>
+        </w:rPr>
+      </w:pPr>
+    </w:p>
+    <w:p>
+      <w:pPr>
+        <w:pStyle w:val="21"/>
+        <w:spacing w:line="240" w:lineRule="auto"/>
+        <w:ind w:firstLine="0"/>
+        <w:rPr>
+          <w:szCs w:val="28"/>
+          <w:lang w:val="ru-UA"/>
+        </w:rPr>
+      </w:pPr>
+    </w:p>
+    <w:p>
+      <w:pPr>
+        <w:pStyle w:val="21"/>
+        <w:spacing w:line="240" w:lineRule="auto"/>
+        <w:ind w:firstLine="0"/>
+        <w:rPr>
+          <w:szCs w:val="28"/>
+          <w:lang w:val="ru-UA"/>
+        </w:rPr>
+      </w:pPr>
+    </w:p>
+    <w:p>
+      <w:pPr>
+        <w:pStyle w:val="21"/>
+        <w:spacing w:line="240" w:lineRule="auto"/>
+        <w:ind w:firstLine="0"/>
+        <w:rPr>
+          <w:szCs w:val="28"/>
+          <w:lang w:val="ru-UA"/>
+        </w:rPr>
+      </w:pPr>
+    </w:p>
+    <w:p>
+      <w:pPr>
+        <w:pStyle w:val="21"/>
+        <w:spacing w:line="240" w:lineRule="auto"/>
+        <w:ind w:firstLine="0"/>
+        <w:rPr>
+          <w:szCs w:val="28"/>
+          <w:lang w:val="en-US"/>
+        </w:rPr>
+      </w:pPr>
+    </w:p>
+    <w:p>
+      <w:pPr>
+        <w:pStyle w:val="21"/>
+        <w:spacing w:line="240" w:lineRule="auto"/>
+        <w:ind w:firstLine="0"/>
+        <w:rPr>
+          <w:szCs w:val="28"/>
+          <w:lang w:val="ru-UA"/>
+        </w:rPr>
+      </w:pPr>
+    </w:p>
+    <w:p>
+      <w:pPr>
+        <w:pStyle w:val="21"/>
+        <w:spacing w:line="240" w:lineRule="auto"/>
+        <w:ind w:firstLine="0"/>
+        <w:rPr>
+          <w:szCs w:val="28"/>
+          <w:lang w:val="ru-UA"/>
         </w:rPr>
       </w:pPr>
     </w:p>
@@ -7970,6 +11167,7 @@
           <w:bCs/>
           <w:szCs w:val="28"/>
         </w:rPr>
+        <w:lastRenderedPageBreak/>
         <w:t>Висновок</w:t>
       </w:r>
     </w:p>
@@ -7989,44 +11187,101 @@
     <w:p>
       <w:pPr>
         <w:pStyle w:val="21"/>
-        <w:spacing w:line="240" w:lineRule="auto"/>
-        <w:ind w:firstLine="720"/>
-        <w:jc w:val="left"/>
-        <w:rPr>
-          <w:szCs w:val="28"/>
-        </w:rPr>
-      </w:pPr>
-      <w:r>
-        <w:rPr>
-          <w:szCs w:val="28"/>
-        </w:rPr>
-        <w:t xml:space="preserve">Під час виконання лаборвторної роботи було створено 3 умовні програми для генерування чисел за різними формулами. Після проведених досліджень можна сказати, що графіки, що утворилися зі згенерованих чисел, візуально схожі на відповідні закони розподілу, але також за допомогою критерію згоди </w:t>
-      </w:r>
-      <w:r>
-        <w:rPr>
-          <w:szCs w:val="28"/>
-        </w:rPr>
-        <w:sym w:font="Symbol" w:char="F063"/>
-      </w:r>
-      <w:r>
-        <w:rPr>
-          <w:szCs w:val="28"/>
-          <w:vertAlign w:val="superscript"/>
-        </w:rPr>
-        <w:t>2</w:t>
-      </w:r>
-      <w:r>
-        <w:rPr>
-          <w:szCs w:val="28"/>
-        </w:rPr>
-        <w:t xml:space="preserve"> ми довели причетність цих законів і математично.</w:t>
-      </w:r>
-      <w:r>
-        <w:rPr>
-          <w:szCs w:val="28"/>
-          <w:vertAlign w:val="superscript"/>
-        </w:rPr>
-        <w:t xml:space="preserve"> </w:t>
+        <w:rPr>
+          <w:szCs w:val="28"/>
+        </w:rPr>
+      </w:pPr>
+      <w:r>
+        <w:rPr>
+          <w:szCs w:val="28"/>
+        </w:rPr>
+        <w:t xml:space="preserve">Під час виконання даної </w:t>
+      </w:r>
+      <w:r>
+        <w:rPr>
+          <w:szCs w:val="28"/>
+        </w:rPr>
+        <w:t>лабораторн</w:t>
+      </w:r>
+      <w:r>
+        <w:rPr>
+          <w:szCs w:val="28"/>
+        </w:rPr>
+        <w:t>ої</w:t>
+      </w:r>
+      <w:r>
+        <w:rPr>
+          <w:szCs w:val="28"/>
+        </w:rPr>
+        <w:t xml:space="preserve"> робот</w:t>
+      </w:r>
+      <w:r>
+        <w:rPr>
+          <w:szCs w:val="28"/>
+        </w:rPr>
+        <w:t>и</w:t>
+      </w:r>
+      <w:r>
+        <w:rPr>
+          <w:szCs w:val="28"/>
+        </w:rPr>
+        <w:t xml:space="preserve"> ми реалізували універсальний алгоритм імітації моделі масового обслуговування з багатоканальним обслуговуванням, з вибором маршруту за пріоритетом або за заданою ймовірністю. </w:t>
+      </w:r>
+    </w:p>
+    <w:p>
+      <w:pPr>
+        <w:pStyle w:val="21"/>
+        <w:rPr>
+          <w:szCs w:val="28"/>
+        </w:rPr>
+      </w:pPr>
+      <w:r>
+        <w:rPr>
+          <w:szCs w:val="28"/>
+        </w:rPr>
+        <w:t>Т</w:t>
+      </w:r>
+      <w:r>
+        <w:rPr>
+          <w:szCs w:val="28"/>
+        </w:rPr>
+        <w:t xml:space="preserve">акож </w:t>
+      </w:r>
+      <w:r>
+        <w:rPr>
+          <w:szCs w:val="28"/>
+        </w:rPr>
+        <w:t xml:space="preserve">було </w:t>
+      </w:r>
+      <w:r>
+        <w:rPr>
+          <w:szCs w:val="28"/>
+        </w:rPr>
+        <w:t>побудува</w:t>
+      </w:r>
+      <w:r>
+        <w:rPr>
+          <w:szCs w:val="28"/>
+        </w:rPr>
+        <w:t>но</w:t>
+      </w:r>
+      <w:r>
+        <w:rPr>
+          <w:szCs w:val="28"/>
+        </w:rPr>
+        <w:t xml:space="preserve"> формалізовану модель масового обслуговування для задачі із банком для автомобілістів та лікарні та реаліз</w:t>
+      </w:r>
+      <w:r>
+        <w:rPr>
+          <w:szCs w:val="28"/>
+        </w:rPr>
+        <w:t>овано</w:t>
+      </w:r>
+      <w:r>
+        <w:rPr>
+          <w:szCs w:val="28"/>
+        </w:rPr>
+        <w:t xml:space="preserve"> їх з використанням побудованого універсального алгоритму.</w:t>
       </w:r>
     </w:p>
     <w:p>
@@ -8057,7 +11312,7 @@
         </w:rPr>
         <w:t xml:space="preserve">Посилання на гітхаб: </w:t>
       </w:r>
-      <w:hyperlink r:id="rId18" w:history="1">
+      <w:hyperlink r:id="rId21" w:history="1">
         <w:r>
           <w:rPr>
             <w:rStyle w:val="a8"/>
@@ -8611,16 +11866,16 @@
     </w:lvl>
   </w:abstractNum>
   <w:abstractNum w:abstractNumId="4" w15:restartNumberingAfterBreak="0">
-    <w:nsid w:val="4EB370D4"/>
+    <w:nsid w:val="4E486927"/>
     <w:multiLevelType w:val="hybridMultilevel"/>
-    <w:tmpl w:val="8700B3D6"/>
+    <w:tmpl w:val="83420E80"/>
     <w:lvl w:ilvl="0" w:tplc="20000001">
       <w:start w:val="1"/>
       <w:numFmt w:val="bullet"/>
       <w:lvlText w:val=""/>
       <w:lvlJc w:val="left"/>
       <w:pPr>
-        <w:ind w:left="1428" w:hanging="360"/>
+        <w:ind w:left="720" w:hanging="360"/>
       </w:pPr>
       <w:rPr>
         <w:rFonts w:ascii="Symbol" w:hAnsi="Symbol" w:hint="default"/>
@@ -8632,7 +11887,7 @@
       <w:lvlText w:val="o"/>
       <w:lvlJc w:val="left"/>
       <w:pPr>
-        <w:ind w:left="2148" w:hanging="360"/>
+        <w:ind w:left="1440" w:hanging="360"/>
       </w:pPr>
       <w:rPr>
         <w:rFonts w:ascii="Courier New" w:hAnsi="Courier New" w:cs="Courier New" w:hint="default"/>
@@ -8644,7 +11899,7 @@
       <w:lvlText w:val=""/>
       <w:lvlJc w:val="left"/>
       <w:pPr>
-        <w:ind w:left="2868" w:hanging="360"/>
+        <w:ind w:left="2160" w:hanging="360"/>
       </w:pPr>
       <w:rPr>
         <w:rFonts w:ascii="Wingdings" w:hAnsi="Wingdings" w:hint="default"/>
@@ -8656,7 +11911,7 @@
       <w:lvlText w:val=""/>
       <w:lvlJc w:val="left"/>
       <w:pPr>
-        <w:ind w:left="3588" w:hanging="360"/>
+        <w:ind w:left="2880" w:hanging="360"/>
       </w:pPr>
       <w:rPr>
         <w:rFonts w:ascii="Symbol" w:hAnsi="Symbol" w:hint="default"/>
@@ -8668,7 +11923,7 @@
       <w:lvlText w:val="o"/>
       <w:lvlJc w:val="left"/>
       <w:pPr>
-        <w:ind w:left="4308" w:hanging="360"/>
+        <w:ind w:left="3600" w:hanging="360"/>
       </w:pPr>
       <w:rPr>
         <w:rFonts w:ascii="Courier New" w:hAnsi="Courier New" w:cs="Courier New" w:hint="default"/>
@@ -8680,7 +11935,7 @@
       <w:lvlText w:val=""/>
       <w:lvlJc w:val="left"/>
       <w:pPr>
-        <w:ind w:left="5028" w:hanging="360"/>
+        <w:ind w:left="4320" w:hanging="360"/>
       </w:pPr>
       <w:rPr>
         <w:rFonts w:ascii="Wingdings" w:hAnsi="Wingdings" w:hint="default"/>
@@ -8692,7 +11947,7 @@
       <w:lvlText w:val=""/>
       <w:lvlJc w:val="left"/>
       <w:pPr>
-        <w:ind w:left="5748" w:hanging="360"/>
+        <w:ind w:left="5040" w:hanging="360"/>
       </w:pPr>
       <w:rPr>
         <w:rFonts w:ascii="Symbol" w:hAnsi="Symbol" w:hint="default"/>
@@ -8704,7 +11959,7 @@
       <w:lvlText w:val="o"/>
       <w:lvlJc w:val="left"/>
       <w:pPr>
-        <w:ind w:left="6468" w:hanging="360"/>
+        <w:ind w:left="5760" w:hanging="360"/>
       </w:pPr>
       <w:rPr>
         <w:rFonts w:ascii="Courier New" w:hAnsi="Courier New" w:cs="Courier New" w:hint="default"/>
@@ -8716,7 +11971,7 @@
       <w:lvlText w:val=""/>
       <w:lvlJc w:val="left"/>
       <w:pPr>
-        <w:ind w:left="7188" w:hanging="360"/>
+        <w:ind w:left="6480" w:hanging="360"/>
       </w:pPr>
       <w:rPr>
         <w:rFonts w:ascii="Wingdings" w:hAnsi="Wingdings" w:hint="default"/>
@@ -8724,16 +11979,16 @@
     </w:lvl>
   </w:abstractNum>
   <w:abstractNum w:abstractNumId="5" w15:restartNumberingAfterBreak="0">
-    <w:nsid w:val="5A9A2240"/>
+    <w:nsid w:val="4EB370D4"/>
     <w:multiLevelType w:val="hybridMultilevel"/>
-    <w:tmpl w:val="73E0FC64"/>
+    <w:tmpl w:val="8700B3D6"/>
     <w:lvl w:ilvl="0" w:tplc="20000001">
       <w:start w:val="1"/>
       <w:numFmt w:val="bullet"/>
       <w:lvlText w:val=""/>
       <w:lvlJc w:val="left"/>
       <w:pPr>
-        <w:ind w:left="1429" w:hanging="360"/>
+        <w:ind w:left="1428" w:hanging="360"/>
       </w:pPr>
       <w:rPr>
         <w:rFonts w:ascii="Symbol" w:hAnsi="Symbol" w:hint="default"/>
@@ -8745,7 +12000,7 @@
       <w:lvlText w:val="o"/>
       <w:lvlJc w:val="left"/>
       <w:pPr>
-        <w:ind w:left="2149" w:hanging="360"/>
+        <w:ind w:left="2148" w:hanging="360"/>
       </w:pPr>
       <w:rPr>
         <w:rFonts w:ascii="Courier New" w:hAnsi="Courier New" w:cs="Courier New" w:hint="default"/>
@@ -8757,7 +12012,7 @@
       <w:lvlText w:val=""/>
       <w:lvlJc w:val="left"/>
       <w:pPr>
-        <w:ind w:left="2869" w:hanging="360"/>
+        <w:ind w:left="2868" w:hanging="360"/>
       </w:pPr>
       <w:rPr>
         <w:rFonts w:ascii="Wingdings" w:hAnsi="Wingdings" w:hint="default"/>
@@ -8769,7 +12024,7 @@
       <w:lvlText w:val=""/>
       <w:lvlJc w:val="left"/>
       <w:pPr>
-        <w:ind w:left="3589" w:hanging="360"/>
+        <w:ind w:left="3588" w:hanging="360"/>
       </w:pPr>
       <w:rPr>
         <w:rFonts w:ascii="Symbol" w:hAnsi="Symbol" w:hint="default"/>
@@ -8781,7 +12036,7 @@
       <w:lvlText w:val="o"/>
       <w:lvlJc w:val="left"/>
       <w:pPr>
-        <w:ind w:left="4309" w:hanging="360"/>
+        <w:ind w:left="4308" w:hanging="360"/>
       </w:pPr>
       <w:rPr>
         <w:rFonts w:ascii="Courier New" w:hAnsi="Courier New" w:cs="Courier New" w:hint="default"/>
@@ -8793,7 +12048,7 @@
       <w:lvlText w:val=""/>
       <w:lvlJc w:val="left"/>
       <w:pPr>
-        <w:ind w:left="5029" w:hanging="360"/>
+        <w:ind w:left="5028" w:hanging="360"/>
       </w:pPr>
       <w:rPr>
         <w:rFonts w:ascii="Wingdings" w:hAnsi="Wingdings" w:hint="default"/>
@@ -8805,7 +12060,7 @@
       <w:lvlText w:val=""/>
       <w:lvlJc w:val="left"/>
       <w:pPr>
-        <w:ind w:left="5749" w:hanging="360"/>
+        <w:ind w:left="5748" w:hanging="360"/>
       </w:pPr>
       <w:rPr>
         <w:rFonts w:ascii="Symbol" w:hAnsi="Symbol" w:hint="default"/>
@@ -8817,7 +12072,7 @@
       <w:lvlText w:val="o"/>
       <w:lvlJc w:val="left"/>
       <w:pPr>
-        <w:ind w:left="6469" w:hanging="360"/>
+        <w:ind w:left="6468" w:hanging="360"/>
       </w:pPr>
       <w:rPr>
         <w:rFonts w:ascii="Courier New" w:hAnsi="Courier New" w:cs="Courier New" w:hint="default"/>
@@ -8829,7 +12084,7 @@
       <w:lvlText w:val=""/>
       <w:lvlJc w:val="left"/>
       <w:pPr>
-        <w:ind w:left="7189" w:hanging="360"/>
+        <w:ind w:left="7188" w:hanging="360"/>
       </w:pPr>
       <w:rPr>
         <w:rFonts w:ascii="Wingdings" w:hAnsi="Wingdings" w:hint="default"/>
@@ -8837,6 +12092,119 @@
     </w:lvl>
   </w:abstractNum>
   <w:abstractNum w:abstractNumId="6" w15:restartNumberingAfterBreak="0">
+    <w:nsid w:val="5A9A2240"/>
+    <w:multiLevelType w:val="hybridMultilevel"/>
+    <w:tmpl w:val="73E0FC64"/>
+    <w:lvl w:ilvl="0" w:tplc="20000001">
+      <w:start w:val="1"/>
+      <w:numFmt w:val="bullet"/>
+      <w:lvlText w:val=""/>
+      <w:lvlJc w:val="left"/>
+      <w:pPr>
+        <w:ind w:left="1429" w:hanging="360"/>
+      </w:pPr>
+      <w:rPr>
+        <w:rFonts w:ascii="Symbol" w:hAnsi="Symbol" w:hint="default"/>
+      </w:rPr>
+    </w:lvl>
+    <w:lvl w:ilvl="1" w:tplc="20000003" w:tentative="1">
+      <w:start w:val="1"/>
+      <w:numFmt w:val="bullet"/>
+      <w:lvlText w:val="o"/>
+      <w:lvlJc w:val="left"/>
+      <w:pPr>
+        <w:ind w:left="2149" w:hanging="360"/>
+      </w:pPr>
+      <w:rPr>
+        <w:rFonts w:ascii="Courier New" w:hAnsi="Courier New" w:cs="Courier New" w:hint="default"/>
+      </w:rPr>
+    </w:lvl>
+    <w:lvl w:ilvl="2" w:tplc="20000005" w:tentative="1">
+      <w:start w:val="1"/>
+      <w:numFmt w:val="bullet"/>
+      <w:lvlText w:val=""/>
+      <w:lvlJc w:val="left"/>
+      <w:pPr>
+        <w:ind w:left="2869" w:hanging="360"/>
+      </w:pPr>
+      <w:rPr>
+        <w:rFonts w:ascii="Wingdings" w:hAnsi="Wingdings" w:hint="default"/>
+      </w:rPr>
+    </w:lvl>
+    <w:lvl w:ilvl="3" w:tplc="20000001" w:tentative="1">
+      <w:start w:val="1"/>
+      <w:numFmt w:val="bullet"/>
+      <w:lvlText w:val=""/>
+      <w:lvlJc w:val="left"/>
+      <w:pPr>
+        <w:ind w:left="3589" w:hanging="360"/>
+      </w:pPr>
+      <w:rPr>
+        <w:rFonts w:ascii="Symbol" w:hAnsi="Symbol" w:hint="default"/>
+      </w:rPr>
+    </w:lvl>
+    <w:lvl w:ilvl="4" w:tplc="20000003" w:tentative="1">
+      <w:start w:val="1"/>
+      <w:numFmt w:val="bullet"/>
+      <w:lvlText w:val="o"/>
+      <w:lvlJc w:val="left"/>
+      <w:pPr>
+        <w:ind w:left="4309" w:hanging="360"/>
+      </w:pPr>
+      <w:rPr>
+        <w:rFonts w:ascii="Courier New" w:hAnsi="Courier New" w:cs="Courier New" w:hint="default"/>
+      </w:rPr>
+    </w:lvl>
+    <w:lvl w:ilvl="5" w:tplc="20000005" w:tentative="1">
+      <w:start w:val="1"/>
+      <w:numFmt w:val="bullet"/>
+      <w:lvlText w:val=""/>
+      <w:lvlJc w:val="left"/>
+      <w:pPr>
+        <w:ind w:left="5029" w:hanging="360"/>
+      </w:pPr>
+      <w:rPr>
+        <w:rFonts w:ascii="Wingdings" w:hAnsi="Wingdings" w:hint="default"/>
+      </w:rPr>
+    </w:lvl>
+    <w:lvl w:ilvl="6" w:tplc="20000001" w:tentative="1">
+      <w:start w:val="1"/>
+      <w:numFmt w:val="bullet"/>
+      <w:lvlText w:val=""/>
+      <w:lvlJc w:val="left"/>
+      <w:pPr>
+        <w:ind w:left="5749" w:hanging="360"/>
+      </w:pPr>
+      <w:rPr>
+        <w:rFonts w:ascii="Symbol" w:hAnsi="Symbol" w:hint="default"/>
+      </w:rPr>
+    </w:lvl>
+    <w:lvl w:ilvl="7" w:tplc="20000003" w:tentative="1">
+      <w:start w:val="1"/>
+      <w:numFmt w:val="bullet"/>
+      <w:lvlText w:val="o"/>
+      <w:lvlJc w:val="left"/>
+      <w:pPr>
+        <w:ind w:left="6469" w:hanging="360"/>
+      </w:pPr>
+      <w:rPr>
+        <w:rFonts w:ascii="Courier New" w:hAnsi="Courier New" w:cs="Courier New" w:hint="default"/>
+      </w:rPr>
+    </w:lvl>
+    <w:lvl w:ilvl="8" w:tplc="20000005" w:tentative="1">
+      <w:start w:val="1"/>
+      <w:numFmt w:val="bullet"/>
+      <w:lvlText w:val=""/>
+      <w:lvlJc w:val="left"/>
+      <w:pPr>
+        <w:ind w:left="7189" w:hanging="360"/>
+      </w:pPr>
+      <w:rPr>
+        <w:rFonts w:ascii="Wingdings" w:hAnsi="Wingdings" w:hint="default"/>
+      </w:rPr>
+    </w:lvl>
+  </w:abstractNum>
+  <w:abstractNum w:abstractNumId="7" w15:restartNumberingAfterBreak="0">
     <w:nsid w:val="66412063"/>
     <w:multiLevelType w:val="hybridMultilevel"/>
     <w:tmpl w:val="3D9046B4"/>
@@ -8925,7 +12293,93 @@
       </w:pPr>
     </w:lvl>
   </w:abstractNum>
-  <w:abstractNum w:abstractNumId="7" w15:restartNumberingAfterBreak="0">
+  <w:abstractNum w:abstractNumId="8" w15:restartNumberingAfterBreak="0">
+    <w:nsid w:val="67F86E39"/>
+    <w:multiLevelType w:val="hybridMultilevel"/>
+    <w:tmpl w:val="AC6A050A"/>
+    <w:lvl w:ilvl="0" w:tplc="0419000F">
+      <w:start w:val="1"/>
+      <w:numFmt w:val="decimal"/>
+      <w:lvlText w:val="%1."/>
+      <w:lvlJc w:val="left"/>
+      <w:pPr>
+        <w:ind w:left="720" w:hanging="360"/>
+      </w:pPr>
+    </w:lvl>
+    <w:lvl w:ilvl="1" w:tplc="04190019" w:tentative="1">
+      <w:start w:val="1"/>
+      <w:numFmt w:val="lowerLetter"/>
+      <w:lvlText w:val="%2."/>
+      <w:lvlJc w:val="left"/>
+      <w:pPr>
+        <w:ind w:left="1440" w:hanging="360"/>
+      </w:pPr>
+    </w:lvl>
+    <w:lvl w:ilvl="2" w:tplc="0419001B" w:tentative="1">
+      <w:start w:val="1"/>
+      <w:numFmt w:val="lowerRoman"/>
+      <w:lvlText w:val="%3."/>
+      <w:lvlJc w:val="right"/>
+      <w:pPr>
+        <w:ind w:left="2160" w:hanging="180"/>
+      </w:pPr>
+    </w:lvl>
+    <w:lvl w:ilvl="3" w:tplc="0419000F" w:tentative="1">
+      <w:start w:val="1"/>
+      <w:numFmt w:val="decimal"/>
+      <w:lvlText w:val="%4."/>
+      <w:lvlJc w:val="left"/>
+      <w:pPr>
+        <w:ind w:left="2880" w:hanging="360"/>
+      </w:pPr>
+    </w:lvl>
+    <w:lvl w:ilvl="4" w:tplc="04190019" w:tentative="1">
+      <w:start w:val="1"/>
+      <w:numFmt w:val="lowerLetter"/>
+      <w:lvlText w:val="%5."/>
+      <w:lvlJc w:val="left"/>
+      <w:pPr>
+        <w:ind w:left="3600" w:hanging="360"/>
+      </w:pPr>
+    </w:lvl>
+    <w:lvl w:ilvl="5" w:tplc="0419001B" w:tentative="1">
+      <w:start w:val="1"/>
+      <w:numFmt w:val="lowerRoman"/>
+      <w:lvlText w:val="%6."/>
+      <w:lvlJc w:val="right"/>
+      <w:pPr>
+        <w:ind w:left="4320" w:hanging="180"/>
+      </w:pPr>
+    </w:lvl>
+    <w:lvl w:ilvl="6" w:tplc="0419000F" w:tentative="1">
+      <w:start w:val="1"/>
+      <w:numFmt w:val="decimal"/>
+      <w:lvlText w:val="%7."/>
+      <w:lvlJc w:val="left"/>
+      <w:pPr>
+        <w:ind w:left="5040" w:hanging="360"/>
+      </w:pPr>
+    </w:lvl>
+    <w:lvl w:ilvl="7" w:tplc="04190019" w:tentative="1">
+      <w:start w:val="1"/>
+      <w:numFmt w:val="lowerLetter"/>
+      <w:lvlText w:val="%8."/>
+      <w:lvlJc w:val="left"/>
+      <w:pPr>
+        <w:ind w:left="5760" w:hanging="360"/>
+      </w:pPr>
+    </w:lvl>
+    <w:lvl w:ilvl="8" w:tplc="0419001B" w:tentative="1">
+      <w:start w:val="1"/>
+      <w:numFmt w:val="lowerRoman"/>
+      <w:lvlText w:val="%9."/>
+      <w:lvlJc w:val="right"/>
+      <w:pPr>
+        <w:ind w:left="6480" w:hanging="180"/>
+      </w:pPr>
+    </w:lvl>
+  </w:abstractNum>
+  <w:abstractNum w:abstractNumId="9" w15:restartNumberingAfterBreak="0">
     <w:nsid w:val="69955048"/>
     <w:multiLevelType w:val="hybridMultilevel"/>
     <w:tmpl w:val="5010FB7A"/>
@@ -9038,7 +12492,7 @@
       </w:rPr>
     </w:lvl>
   </w:abstractNum>
-  <w:abstractNum w:abstractNumId="8" w15:restartNumberingAfterBreak="0">
+  <w:abstractNum w:abstractNumId="10" w15:restartNumberingAfterBreak="0">
     <w:nsid w:val="75F1738A"/>
     <w:multiLevelType w:val="hybridMultilevel"/>
     <w:tmpl w:val="643CE844"/>
@@ -9152,16 +12606,16 @@
     </w:lvl>
   </w:abstractNum>
   <w:num w:numId="1">
-    <w:abstractNumId w:val="8"/>
+    <w:abstractNumId w:val="10"/>
   </w:num>
   <w:num w:numId="2">
-    <w:abstractNumId w:val="7"/>
+    <w:abstractNumId w:val="9"/>
   </w:num>
   <w:num w:numId="3">
     <w:abstractNumId w:val="0"/>
   </w:num>
   <w:num w:numId="4">
-    <w:abstractNumId w:val="4"/>
+    <w:abstractNumId w:val="5"/>
   </w:num>
   <w:num w:numId="5">
     <w:abstractNumId w:val="2"/>
@@ -9170,13 +12624,19 @@
     <w:abstractNumId w:val="1"/>
   </w:num>
   <w:num w:numId="7">
-    <w:abstractNumId w:val="5"/>
+    <w:abstractNumId w:val="6"/>
   </w:num>
   <w:num w:numId="8">
     <w:abstractNumId w:val="3"/>
   </w:num>
   <w:num w:numId="9">
-    <w:abstractNumId w:val="6"/>
+    <w:abstractNumId w:val="7"/>
+  </w:num>
+  <w:num w:numId="10">
+    <w:abstractNumId w:val="4"/>
+  </w:num>
+  <w:num w:numId="11">
+    <w:abstractNumId w:val="8"/>
   </w:num>
 </w:numbering>
 </file>
